--- a/progress report/End Sem 1 Capstone Progress Form.docx
+++ b/progress report/End Sem 1 Capstone Progress Form.docx
@@ -1,6 +1,6 @@
 
 <file path=word/document.xml><?xml version="1.0" encoding="utf-8"?>
-<w:document xmlns:wpc="http://schemas.microsoft.com/office/word/2010/wordprocessingCanvas" xmlns:mo="http://schemas.microsoft.com/office/mac/office/2008/main" xmlns:mc="http://schemas.openxmlformats.org/markup-compatibility/2006" xmlns:mv="urn:schemas-microsoft-com:mac:vml" xmlns:o="urn:schemas-microsoft-com:office:office" xmlns:r="http://schemas.openxmlformats.org/officeDocument/2006/relationships" xmlns:m="http://schemas.openxmlformats.org/officeDocument/2006/math" xmlns:v="urn:schemas-microsoft-com:vml" xmlns:wp14="http://schemas.microsoft.com/office/word/2010/wordprocessingDrawing" xmlns:wp="http://schemas.openxmlformats.org/drawingml/2006/wordprocessingDrawing" xmlns:w10="urn:schemas-microsoft-com:office:word" xmlns:w="http://schemas.openxmlformats.org/wordprocessingml/2006/main" xmlns:w14="http://schemas.microsoft.com/office/word/2010/wordml" xmlns:w15="http://schemas.microsoft.com/office/word/2012/wordml" xmlns:wpg="http://schemas.microsoft.com/office/word/2010/wordprocessingGroup" xmlns:wpi="http://schemas.microsoft.com/office/word/2010/wordprocessingInk" xmlns:wne="http://schemas.microsoft.com/office/word/2006/wordml" xmlns:wps="http://schemas.microsoft.com/office/word/2010/wordprocessingShape" mc:Ignorable="w14 w15 wp14">
+<w:document xmlns:wpc="http://schemas.microsoft.com/office/word/2010/wordprocessingCanvas" xmlns:cx="http://schemas.microsoft.com/office/drawing/2014/chartex" xmlns:cx1="http://schemas.microsoft.com/office/drawing/2015/9/8/chartex" xmlns:cx2="http://schemas.microsoft.com/office/drawing/2015/10/21/chartex" xmlns:cx3="http://schemas.microsoft.com/office/drawing/2016/5/9/chartex" xmlns:cx4="http://schemas.microsoft.com/office/drawing/2016/5/10/chartex" xmlns:cx5="http://schemas.microsoft.com/office/drawing/2016/5/11/chartex" xmlns:cx6="http://schemas.microsoft.com/office/drawing/2016/5/12/chartex" xmlns:cx7="http://schemas.microsoft.com/office/drawing/2016/5/13/chartex" xmlns:cx8="http://schemas.microsoft.com/office/drawing/2016/5/14/chartex" xmlns:mc="http://schemas.openxmlformats.org/markup-compatibility/2006" xmlns:aink="http://schemas.microsoft.com/office/drawing/2016/ink" xmlns:am3d="http://schemas.microsoft.com/office/drawing/2017/model3d" xmlns:o="urn:schemas-microsoft-com:office:office" xmlns:r="http://schemas.openxmlformats.org/officeDocument/2006/relationships" xmlns:m="http://schemas.openxmlformats.org/officeDocument/2006/math" xmlns:v="urn:schemas-microsoft-com:vml" xmlns:wp14="http://schemas.microsoft.com/office/word/2010/wordprocessingDrawing" xmlns:wp="http://schemas.openxmlformats.org/drawingml/2006/wordprocessingDrawing" xmlns:w10="urn:schemas-microsoft-com:office:word" xmlns:w="http://schemas.openxmlformats.org/wordprocessingml/2006/main" xmlns:w14="http://schemas.microsoft.com/office/word/2010/wordml" xmlns:w15="http://schemas.microsoft.com/office/word/2012/wordml" xmlns:w16cid="http://schemas.microsoft.com/office/word/2016/wordml/cid" xmlns:w16se="http://schemas.microsoft.com/office/word/2015/wordml/symex" xmlns:wpg="http://schemas.microsoft.com/office/word/2010/wordprocessingGroup" xmlns:wpi="http://schemas.microsoft.com/office/word/2010/wordprocessingInk" xmlns:wne="http://schemas.microsoft.com/office/word/2006/wordml" xmlns:wps="http://schemas.microsoft.com/office/word/2010/wordprocessingShape" mc:Ignorable="w14 w15 w16se w16cid wp14">
   <w:body>
     <w:p>
       <w:pPr>
@@ -562,7 +562,59 @@
                 <w:u w:val="single"/>
                 <w:lang w:val="en-US"/>
               </w:rPr>
-              <w:t xml:space="preserve">                                                                                                                            </w:t>
+              <w:t xml:space="preserve">  </w:t>
+            </w:r>
+            <w:r>
+              <w:rPr>
+                <w:rFonts w:ascii="Arial" w:hAnsi="Arial"/>
+                <w:sz w:val="20"/>
+                <w:szCs w:val="20"/>
+                <w:u w:val="single"/>
+                <w:lang w:val="en-US"/>
+              </w:rPr>
+              <w:t xml:space="preserve">Algorithmic solution of higher order partial differential equations in Julia via the </w:t>
+            </w:r>
+            <w:proofErr w:type="spellStart"/>
+            <w:r>
+              <w:rPr>
+                <w:rFonts w:ascii="Arial" w:hAnsi="Arial"/>
+                <w:sz w:val="20"/>
+                <w:szCs w:val="20"/>
+                <w:u w:val="single"/>
+                <w:lang w:val="en-US"/>
+              </w:rPr>
+              <w:t>Fokas</w:t>
+            </w:r>
+            <w:proofErr w:type="spellEnd"/>
+            <w:r>
+              <w:rPr>
+                <w:rFonts w:ascii="Arial" w:hAnsi="Arial"/>
+                <w:sz w:val="20"/>
+                <w:szCs w:val="20"/>
+                <w:u w:val="single"/>
+                <w:lang w:val="en-US"/>
+              </w:rPr>
+              <w:t xml:space="preserve"> t</w:t>
+            </w:r>
+            <w:r>
+              <w:rPr>
+                <w:rFonts w:ascii="Arial" w:hAnsi="Arial"/>
+                <w:sz w:val="20"/>
+                <w:szCs w:val="20"/>
+                <w:u w:val="single"/>
+                <w:lang w:val="en-US"/>
+              </w:rPr>
+              <w:t>ransform method</w:t>
+            </w:r>
+            <w:r>
+              <w:rPr>
+                <w:rFonts w:ascii="Arial" w:hAnsi="Arial"/>
+                <w:sz w:val="20"/>
+                <w:szCs w:val="20"/>
+                <w:u w:val="single"/>
+                <w:lang w:val="en-US"/>
+              </w:rPr>
+              <w:t xml:space="preserve">                                                                                                    </w:t>
             </w:r>
             <w:r>
               <w:rPr>
@@ -640,7 +692,7 @@
                 <w:u w:val="single"/>
                 <w:lang w:val="en-US"/>
               </w:rPr>
-              <w:tab/>
+              <w:t>Linfan XIAO</w:t>
             </w:r>
             <w:r>
               <w:rPr>
@@ -744,6 +796,16 @@
                 <w:lang w:val="en-US"/>
               </w:rPr>
               <w:tab/>
+            </w:r>
+            <w:r>
+              <w:rPr>
+                <w:rFonts w:ascii="Arial" w:eastAsia="Arial" w:hAnsi="Arial" w:cs="Arial"/>
+                <w:sz w:val="20"/>
+                <w:szCs w:val="20"/>
+                <w:u w:val="single"/>
+                <w:lang w:val="en-US"/>
+              </w:rPr>
+              <w:t>E0004050</w:t>
             </w:r>
             <w:r>
               <w:rPr>
@@ -811,17 +873,7 @@
                 <w:u w:val="single"/>
                 <w:lang w:val="en-US"/>
               </w:rPr>
-              <w:tab/>
-            </w:r>
-            <w:r>
-              <w:rPr>
-                <w:rFonts w:ascii="Arial" w:eastAsia="Arial" w:hAnsi="Arial" w:cs="Arial"/>
-                <w:sz w:val="20"/>
-                <w:szCs w:val="20"/>
-                <w:u w:val="single"/>
-                <w:lang w:val="en-US"/>
-              </w:rPr>
-              <w:tab/>
+              <w:t>Prof. David Smith</w:t>
             </w:r>
             <w:r>
               <w:rPr>
@@ -924,7 +976,7 @@
                 <w:u w:val="single"/>
                 <w:lang w:val="en-US"/>
               </w:rPr>
-              <w:tab/>
+              <w:t>MCS</w:t>
             </w:r>
             <w:r>
               <w:rPr>
@@ -1054,6 +1106,266 @@
                 <w:szCs w:val="20"/>
               </w:rPr>
             </w:pPr>
+            <w:r>
+              <w:rPr>
+                <w:rFonts w:ascii="Arial" w:hAnsi="Arial" w:cs="Arial"/>
+                <w:sz w:val="20"/>
+                <w:szCs w:val="20"/>
+              </w:rPr>
+              <w:t>This</w:t>
+            </w:r>
+            <w:r>
+              <w:rPr>
+                <w:rFonts w:ascii="Arial" w:hAnsi="Arial" w:cs="Arial"/>
+                <w:sz w:val="20"/>
+                <w:szCs w:val="20"/>
+              </w:rPr>
+              <w:t xml:space="preserve"> semester has been devoted to the first goal of my capstone, </w:t>
+            </w:r>
+            <w:r>
+              <w:rPr>
+                <w:rFonts w:ascii="Arial" w:hAnsi="Arial" w:cs="Arial"/>
+                <w:sz w:val="20"/>
+                <w:szCs w:val="20"/>
+              </w:rPr>
+              <w:t>which is to implement</w:t>
+            </w:r>
+            <w:r>
+              <w:rPr>
+                <w:rFonts w:ascii="Arial" w:hAnsi="Arial" w:cs="Arial"/>
+                <w:sz w:val="20"/>
+                <w:szCs w:val="20"/>
+              </w:rPr>
+              <w:t xml:space="preserve"> the </w:t>
+            </w:r>
+            <w:proofErr w:type="spellStart"/>
+            <w:r>
+              <w:rPr>
+                <w:rFonts w:ascii="Arial" w:hAnsi="Arial" w:cs="Arial"/>
+                <w:sz w:val="20"/>
+                <w:szCs w:val="20"/>
+              </w:rPr>
+              <w:t>Fokas</w:t>
+            </w:r>
+            <w:proofErr w:type="spellEnd"/>
+            <w:r>
+              <w:rPr>
+                <w:rFonts w:ascii="Arial" w:hAnsi="Arial" w:cs="Arial"/>
+                <w:sz w:val="20"/>
+                <w:szCs w:val="20"/>
+              </w:rPr>
+              <w:t xml:space="preserve"> method in Julia.</w:t>
+            </w:r>
+            <w:r>
+              <w:rPr>
+                <w:rFonts w:ascii="Arial" w:hAnsi="Arial" w:cs="Arial"/>
+                <w:sz w:val="20"/>
+                <w:szCs w:val="20"/>
+              </w:rPr>
+              <w:t xml:space="preserve"> </w:t>
+            </w:r>
+            <w:r>
+              <w:rPr>
+                <w:rFonts w:ascii="Arial" w:hAnsi="Arial" w:cs="Arial"/>
+                <w:sz w:val="20"/>
+                <w:szCs w:val="20"/>
+              </w:rPr>
+              <w:t xml:space="preserve">The implementation is divided into two parts, namely constructing </w:t>
+            </w:r>
+            <w:r>
+              <w:rPr>
+                <w:rFonts w:ascii="Arial" w:hAnsi="Arial" w:cs="Arial"/>
+                <w:sz w:val="20"/>
+                <w:szCs w:val="20"/>
+              </w:rPr>
+              <w:t>valid</w:t>
+            </w:r>
+            <w:r>
+              <w:rPr>
+                <w:rFonts w:ascii="Arial" w:hAnsi="Arial" w:cs="Arial"/>
+                <w:sz w:val="20"/>
+                <w:szCs w:val="20"/>
+              </w:rPr>
+              <w:t xml:space="preserve"> adjoint boundary condition</w:t>
+            </w:r>
+            <w:r>
+              <w:rPr>
+                <w:rFonts w:ascii="Arial" w:hAnsi="Arial" w:cs="Arial"/>
+                <w:sz w:val="20"/>
+                <w:szCs w:val="20"/>
+              </w:rPr>
+              <w:t>s</w:t>
+            </w:r>
+            <w:r>
+              <w:rPr>
+                <w:rFonts w:ascii="Arial" w:hAnsi="Arial" w:cs="Arial"/>
+                <w:sz w:val="20"/>
+                <w:szCs w:val="20"/>
+              </w:rPr>
+              <w:t xml:space="preserve"> and implementing the </w:t>
+            </w:r>
+            <w:proofErr w:type="spellStart"/>
+            <w:r>
+              <w:rPr>
+                <w:rFonts w:ascii="Arial" w:hAnsi="Arial" w:cs="Arial"/>
+                <w:sz w:val="20"/>
+                <w:szCs w:val="20"/>
+              </w:rPr>
+              <w:t>Fokas</w:t>
+            </w:r>
+            <w:proofErr w:type="spellEnd"/>
+            <w:r>
+              <w:rPr>
+                <w:rFonts w:ascii="Arial" w:hAnsi="Arial" w:cs="Arial"/>
+                <w:sz w:val="20"/>
+                <w:szCs w:val="20"/>
+              </w:rPr>
+              <w:t xml:space="preserve"> transform pair, which occupied the first and second halves of the semester, respectively. </w:t>
+            </w:r>
+            <w:r>
+              <w:rPr>
+                <w:rFonts w:ascii="Arial" w:hAnsi="Arial" w:cs="Arial"/>
+                <w:sz w:val="20"/>
+                <w:szCs w:val="20"/>
+              </w:rPr>
+              <w:t>The</w:t>
+            </w:r>
+            <w:r>
+              <w:rPr>
+                <w:rFonts w:ascii="Arial" w:hAnsi="Arial" w:cs="Arial"/>
+                <w:sz w:val="20"/>
+                <w:szCs w:val="20"/>
+              </w:rPr>
+              <w:t xml:space="preserve"> implementation is nearly completed, </w:t>
+            </w:r>
+            <w:r>
+              <w:rPr>
+                <w:rFonts w:ascii="Arial" w:hAnsi="Arial" w:cs="Arial"/>
+                <w:sz w:val="20"/>
+                <w:szCs w:val="20"/>
+              </w:rPr>
+              <w:t>except for</w:t>
+            </w:r>
+            <w:r>
+              <w:rPr>
+                <w:rFonts w:ascii="Arial" w:hAnsi="Arial" w:cs="Arial"/>
+                <w:sz w:val="20"/>
+                <w:szCs w:val="20"/>
+              </w:rPr>
+              <w:t xml:space="preserve"> a last </w:t>
+            </w:r>
+            <w:r>
+              <w:rPr>
+                <w:rFonts w:ascii="Arial" w:hAnsi="Arial" w:cs="Arial"/>
+                <w:sz w:val="20"/>
+                <w:szCs w:val="20"/>
+              </w:rPr>
+              <w:t>step concerning finding the zeroes of exponential polynomials,</w:t>
+            </w:r>
+            <w:r>
+              <w:rPr>
+                <w:rFonts w:ascii="Arial" w:hAnsi="Arial" w:cs="Arial"/>
+                <w:sz w:val="20"/>
+                <w:szCs w:val="20"/>
+              </w:rPr>
+              <w:t xml:space="preserve"> </w:t>
+            </w:r>
+            <w:r>
+              <w:rPr>
+                <w:rFonts w:ascii="Arial" w:hAnsi="Arial" w:cs="Arial"/>
+                <w:sz w:val="20"/>
+                <w:szCs w:val="20"/>
+              </w:rPr>
+              <w:t>which is</w:t>
+            </w:r>
+            <w:r>
+              <w:rPr>
+                <w:rFonts w:ascii="Arial" w:hAnsi="Arial" w:cs="Arial"/>
+                <w:sz w:val="20"/>
+                <w:szCs w:val="20"/>
+              </w:rPr>
+              <w:t xml:space="preserve"> also</w:t>
+            </w:r>
+            <w:r>
+              <w:rPr>
+                <w:rFonts w:ascii="Arial" w:hAnsi="Arial" w:cs="Arial"/>
+                <w:sz w:val="20"/>
+                <w:szCs w:val="20"/>
+              </w:rPr>
+              <w:t xml:space="preserve"> </w:t>
+            </w:r>
+            <w:r>
+              <w:rPr>
+                <w:rFonts w:ascii="Arial" w:hAnsi="Arial" w:cs="Arial"/>
+                <w:sz w:val="20"/>
+                <w:szCs w:val="20"/>
+              </w:rPr>
+              <w:t xml:space="preserve">required for verifying the implementation. </w:t>
+            </w:r>
+            <w:r>
+              <w:rPr>
+                <w:rFonts w:ascii="Arial" w:hAnsi="Arial" w:cs="Arial"/>
+                <w:sz w:val="20"/>
+                <w:szCs w:val="20"/>
+              </w:rPr>
+              <w:t xml:space="preserve">Writing </w:t>
+            </w:r>
+            <w:r>
+              <w:rPr>
+                <w:rFonts w:ascii="Arial" w:hAnsi="Arial" w:cs="Arial"/>
+                <w:sz w:val="20"/>
+                <w:szCs w:val="20"/>
+              </w:rPr>
+              <w:t>documentation for the implementation</w:t>
+            </w:r>
+            <w:r>
+              <w:rPr>
+                <w:rFonts w:ascii="Arial" w:hAnsi="Arial" w:cs="Arial"/>
+                <w:sz w:val="20"/>
+                <w:szCs w:val="20"/>
+              </w:rPr>
+              <w:t xml:space="preserve">, however, will need to be pushed to the winter break. </w:t>
+            </w:r>
+            <w:r>
+              <w:rPr>
+                <w:rFonts w:ascii="Arial" w:hAnsi="Arial" w:cs="Arial"/>
+                <w:sz w:val="20"/>
+                <w:szCs w:val="20"/>
+              </w:rPr>
+              <w:t xml:space="preserve">Yet </w:t>
+            </w:r>
+            <w:r>
+              <w:rPr>
+                <w:rFonts w:ascii="Arial" w:hAnsi="Arial" w:cs="Arial"/>
+                <w:sz w:val="20"/>
+                <w:szCs w:val="20"/>
+              </w:rPr>
+              <w:t>the</w:t>
+            </w:r>
+            <w:r>
+              <w:rPr>
+                <w:rFonts w:ascii="Arial" w:hAnsi="Arial" w:cs="Arial"/>
+                <w:sz w:val="20"/>
+                <w:szCs w:val="20"/>
+              </w:rPr>
+              <w:t xml:space="preserve"> progress is on track with respect to </w:t>
+            </w:r>
+            <w:r>
+              <w:rPr>
+                <w:rFonts w:ascii="Arial" w:hAnsi="Arial" w:cs="Arial"/>
+                <w:sz w:val="20"/>
+                <w:szCs w:val="20"/>
+              </w:rPr>
+              <w:t>what was planned to be completed before the second semester</w:t>
+            </w:r>
+            <w:r>
+              <w:rPr>
+                <w:rFonts w:ascii="Arial" w:hAnsi="Arial" w:cs="Arial"/>
+                <w:sz w:val="20"/>
+                <w:szCs w:val="20"/>
+              </w:rPr>
+              <w:t>.</w:t>
+            </w:r>
           </w:p>
           <w:p>
             <w:pPr>
@@ -1072,6 +1384,616 @@
                 <w:szCs w:val="20"/>
               </w:rPr>
             </w:pPr>
+            <w:r>
+              <w:rPr>
+                <w:rFonts w:ascii="Arial" w:hAnsi="Arial" w:cs="Arial"/>
+                <w:sz w:val="20"/>
+                <w:szCs w:val="20"/>
+              </w:rPr>
+              <w:t>The skills I</w:t>
+            </w:r>
+            <w:r>
+              <w:rPr>
+                <w:rFonts w:ascii="Arial" w:hAnsi="Arial" w:cs="Arial"/>
+                <w:sz w:val="20"/>
+                <w:szCs w:val="20"/>
+              </w:rPr>
+              <w:t xml:space="preserve"> have practiced so far include technical skills such as </w:t>
+            </w:r>
+            <w:r>
+              <w:rPr>
+                <w:rFonts w:ascii="Arial" w:hAnsi="Arial" w:cs="Arial"/>
+                <w:sz w:val="20"/>
+                <w:szCs w:val="20"/>
+              </w:rPr>
+              <w:t xml:space="preserve">mathematics literature review and </w:t>
+            </w:r>
+            <w:r>
+              <w:rPr>
+                <w:rFonts w:ascii="Arial" w:hAnsi="Arial" w:cs="Arial"/>
+                <w:sz w:val="20"/>
+                <w:szCs w:val="20"/>
+              </w:rPr>
+              <w:t>programming</w:t>
+            </w:r>
+            <w:r>
+              <w:rPr>
+                <w:rFonts w:ascii="Arial" w:hAnsi="Arial" w:cs="Arial"/>
+                <w:sz w:val="20"/>
+                <w:szCs w:val="20"/>
+              </w:rPr>
+              <w:t>,</w:t>
+            </w:r>
+            <w:r>
+              <w:rPr>
+                <w:rFonts w:ascii="Arial" w:hAnsi="Arial" w:cs="Arial"/>
+                <w:sz w:val="20"/>
+                <w:szCs w:val="20"/>
+              </w:rPr>
+              <w:t xml:space="preserve"> as well as soft skills such as problem-solving and project management.</w:t>
+            </w:r>
+            <w:r>
+              <w:rPr>
+                <w:rFonts w:ascii="Arial" w:hAnsi="Arial" w:cs="Arial"/>
+                <w:sz w:val="20"/>
+                <w:szCs w:val="20"/>
+              </w:rPr>
+              <w:t xml:space="preserve"> Opportunities to practice these skills came in the form of challenges. </w:t>
+            </w:r>
+            <w:r>
+              <w:rPr>
+                <w:rFonts w:ascii="Arial" w:hAnsi="Arial" w:cs="Arial"/>
+                <w:sz w:val="20"/>
+                <w:szCs w:val="20"/>
+              </w:rPr>
+              <w:t xml:space="preserve">The first few weeks </w:t>
+            </w:r>
+            <w:r>
+              <w:rPr>
+                <w:rFonts w:ascii="Arial" w:eastAsia="宋体" w:hAnsi="Arial" w:cs="Arial" w:hint="eastAsia"/>
+                <w:sz w:val="20"/>
+                <w:szCs w:val="20"/>
+                <w:lang w:eastAsia="zh-CN"/>
+              </w:rPr>
+              <w:t>o</w:t>
+            </w:r>
+            <w:r>
+              <w:rPr>
+                <w:rFonts w:ascii="Arial" w:eastAsia="宋体" w:hAnsi="Arial" w:cs="Arial"/>
+                <w:sz w:val="20"/>
+                <w:szCs w:val="20"/>
+                <w:lang w:eastAsia="zh-CN"/>
+              </w:rPr>
+              <w:t xml:space="preserve">f reviewing literature </w:t>
+            </w:r>
+            <w:r>
+              <w:rPr>
+                <w:rFonts w:ascii="Arial" w:hAnsi="Arial" w:cs="Arial"/>
+                <w:sz w:val="20"/>
+                <w:szCs w:val="20"/>
+              </w:rPr>
+              <w:t xml:space="preserve">have been </w:t>
+            </w:r>
+            <w:r>
+              <w:rPr>
+                <w:rFonts w:ascii="Arial" w:hAnsi="Arial" w:cs="Arial"/>
+                <w:sz w:val="20"/>
+                <w:szCs w:val="20"/>
+              </w:rPr>
+              <w:t>challenging</w:t>
+            </w:r>
+            <w:r>
+              <w:rPr>
+                <w:rFonts w:ascii="Arial" w:hAnsi="Arial" w:cs="Arial"/>
+                <w:sz w:val="20"/>
+                <w:szCs w:val="20"/>
+              </w:rPr>
+              <w:t xml:space="preserve">. </w:t>
+            </w:r>
+            <w:r>
+              <w:rPr>
+                <w:rFonts w:ascii="Arial" w:hAnsi="Arial" w:cs="Arial"/>
+                <w:sz w:val="20"/>
+                <w:szCs w:val="20"/>
+              </w:rPr>
+              <w:t>The reading material</w:t>
+            </w:r>
+            <w:r>
+              <w:rPr>
+                <w:rFonts w:ascii="Arial" w:hAnsi="Arial" w:cs="Arial"/>
+                <w:sz w:val="20"/>
+                <w:szCs w:val="20"/>
+              </w:rPr>
+              <w:t xml:space="preserve"> was dense</w:t>
+            </w:r>
+            <w:r>
+              <w:rPr>
+                <w:rFonts w:ascii="Arial" w:hAnsi="Arial" w:cs="Arial"/>
+                <w:sz w:val="20"/>
+                <w:szCs w:val="20"/>
+              </w:rPr>
+              <w:t xml:space="preserve">, and </w:t>
+            </w:r>
+            <w:r>
+              <w:rPr>
+                <w:rFonts w:ascii="Arial" w:hAnsi="Arial" w:cs="Arial"/>
+                <w:sz w:val="20"/>
+                <w:szCs w:val="20"/>
+              </w:rPr>
+              <w:t xml:space="preserve">in trying to </w:t>
+            </w:r>
+            <w:r>
+              <w:rPr>
+                <w:rFonts w:ascii="Arial" w:hAnsi="Arial" w:cs="Arial"/>
+                <w:sz w:val="20"/>
+                <w:szCs w:val="20"/>
+              </w:rPr>
+              <w:t>understand</w:t>
+            </w:r>
+            <w:r>
+              <w:rPr>
+                <w:rFonts w:ascii="Arial" w:hAnsi="Arial" w:cs="Arial"/>
+                <w:sz w:val="20"/>
+                <w:szCs w:val="20"/>
+              </w:rPr>
+              <w:t xml:space="preserve"> it, </w:t>
+            </w:r>
+            <w:r>
+              <w:rPr>
+                <w:rFonts w:ascii="Arial" w:hAnsi="Arial" w:cs="Arial"/>
+                <w:sz w:val="20"/>
+                <w:szCs w:val="20"/>
+              </w:rPr>
+              <w:t xml:space="preserve">I found myself </w:t>
+            </w:r>
+            <w:r>
+              <w:rPr>
+                <w:rFonts w:ascii="Arial" w:hAnsi="Arial" w:cs="Arial"/>
+                <w:sz w:val="20"/>
+                <w:szCs w:val="20"/>
+              </w:rPr>
+              <w:t xml:space="preserve">frequently </w:t>
+            </w:r>
+            <w:r>
+              <w:rPr>
+                <w:rFonts w:ascii="Arial" w:hAnsi="Arial" w:cs="Arial"/>
+                <w:sz w:val="20"/>
+                <w:szCs w:val="20"/>
+              </w:rPr>
+              <w:t>integrating materials from</w:t>
+            </w:r>
+            <w:r>
+              <w:rPr>
+                <w:rFonts w:ascii="Arial" w:hAnsi="Arial" w:cs="Arial"/>
+                <w:sz w:val="20"/>
+                <w:szCs w:val="20"/>
+              </w:rPr>
+              <w:t xml:space="preserve"> </w:t>
+            </w:r>
+            <w:r>
+              <w:rPr>
+                <w:rFonts w:ascii="Arial" w:hAnsi="Arial" w:cs="Arial"/>
+                <w:sz w:val="20"/>
+                <w:szCs w:val="20"/>
+              </w:rPr>
+              <w:t>different courses taken before</w:t>
+            </w:r>
+            <w:r>
+              <w:rPr>
+                <w:rFonts w:ascii="Arial" w:hAnsi="Arial" w:cs="Arial"/>
+                <w:sz w:val="20"/>
+                <w:szCs w:val="20"/>
+              </w:rPr>
+              <w:t xml:space="preserve"> while filling in any gaps </w:t>
+            </w:r>
+            <w:r>
+              <w:rPr>
+                <w:rFonts w:ascii="Arial" w:hAnsi="Arial" w:cs="Arial"/>
+                <w:sz w:val="20"/>
+                <w:szCs w:val="20"/>
+              </w:rPr>
+              <w:t>on the spot by consulting other resources.</w:t>
+            </w:r>
+            <w:r>
+              <w:rPr>
+                <w:rFonts w:ascii="Arial" w:hAnsi="Arial" w:cs="Arial"/>
+                <w:sz w:val="20"/>
+                <w:szCs w:val="20"/>
+              </w:rPr>
+              <w:t xml:space="preserve"> </w:t>
+            </w:r>
+            <w:r>
+              <w:rPr>
+                <w:rFonts w:ascii="Arial" w:hAnsi="Arial" w:cs="Arial"/>
+                <w:sz w:val="20"/>
+                <w:szCs w:val="20"/>
+              </w:rPr>
+              <w:t>Keeping reading notes</w:t>
+            </w:r>
+            <w:r>
+              <w:rPr>
+                <w:rFonts w:ascii="Arial" w:hAnsi="Arial" w:cs="Arial"/>
+                <w:sz w:val="20"/>
+                <w:szCs w:val="20"/>
+              </w:rPr>
+              <w:t xml:space="preserve">, </w:t>
+            </w:r>
+            <w:r>
+              <w:rPr>
+                <w:rFonts w:ascii="Arial" w:hAnsi="Arial" w:cs="Arial"/>
+                <w:sz w:val="20"/>
+                <w:szCs w:val="20"/>
+              </w:rPr>
+              <w:t>r</w:t>
+            </w:r>
+            <w:r>
+              <w:rPr>
+                <w:rFonts w:ascii="Arial" w:hAnsi="Arial" w:cs="Arial"/>
+                <w:sz w:val="20"/>
+                <w:szCs w:val="20"/>
+              </w:rPr>
+              <w:t xml:space="preserve">ewriting </w:t>
+            </w:r>
+            <w:r>
+              <w:rPr>
+                <w:rFonts w:ascii="Arial" w:hAnsi="Arial" w:cs="Arial"/>
+                <w:sz w:val="20"/>
+                <w:szCs w:val="20"/>
+              </w:rPr>
+              <w:t xml:space="preserve">the proofs I encountered </w:t>
+            </w:r>
+            <w:r>
+              <w:rPr>
+                <w:rFonts w:ascii="Arial" w:hAnsi="Arial" w:cs="Arial"/>
+                <w:sz w:val="20"/>
+                <w:szCs w:val="20"/>
+              </w:rPr>
+              <w:t>in my own words</w:t>
+            </w:r>
+            <w:r>
+              <w:rPr>
+                <w:rFonts w:ascii="Arial" w:hAnsi="Arial" w:cs="Arial"/>
+                <w:sz w:val="20"/>
+                <w:szCs w:val="20"/>
+              </w:rPr>
+              <w:t>, and supplying</w:t>
+            </w:r>
+            <w:r>
+              <w:rPr>
+                <w:rFonts w:ascii="Arial" w:hAnsi="Arial" w:cs="Arial"/>
+                <w:sz w:val="20"/>
+                <w:szCs w:val="20"/>
+              </w:rPr>
+              <w:t xml:space="preserve"> </w:t>
+            </w:r>
+            <w:r>
+              <w:rPr>
+                <w:rFonts w:ascii="Arial" w:hAnsi="Arial" w:cs="Arial"/>
+                <w:sz w:val="20"/>
+                <w:szCs w:val="20"/>
+              </w:rPr>
+              <w:t xml:space="preserve">my own proofs for statements in the reading </w:t>
+            </w:r>
+            <w:r>
+              <w:rPr>
+                <w:rFonts w:ascii="Arial" w:hAnsi="Arial" w:cs="Arial"/>
+                <w:sz w:val="20"/>
+                <w:szCs w:val="20"/>
+              </w:rPr>
+              <w:t xml:space="preserve">turned out to be </w:t>
+            </w:r>
+            <w:r>
+              <w:rPr>
+                <w:rFonts w:ascii="Arial" w:hAnsi="Arial" w:cs="Arial"/>
+                <w:sz w:val="20"/>
+                <w:szCs w:val="20"/>
+              </w:rPr>
+              <w:t xml:space="preserve">extremely </w:t>
+            </w:r>
+            <w:r>
+              <w:rPr>
+                <w:rFonts w:ascii="Arial" w:hAnsi="Arial" w:cs="Arial"/>
+                <w:sz w:val="20"/>
+                <w:szCs w:val="20"/>
+              </w:rPr>
+              <w:t>helpful</w:t>
+            </w:r>
+            <w:r>
+              <w:rPr>
+                <w:rFonts w:ascii="Arial" w:hAnsi="Arial" w:cs="Arial"/>
+                <w:sz w:val="20"/>
+                <w:szCs w:val="20"/>
+              </w:rPr>
+              <w:t xml:space="preserve"> in digesting the material.</w:t>
+            </w:r>
+            <w:r>
+              <w:rPr>
+                <w:rFonts w:ascii="Arial" w:hAnsi="Arial" w:cs="Arial"/>
+                <w:sz w:val="20"/>
+                <w:szCs w:val="20"/>
+              </w:rPr>
+              <w:t xml:space="preserve"> Translating mathematics into code is another challenge I encountered.</w:t>
+            </w:r>
+            <w:r>
+              <w:rPr>
+                <w:rFonts w:ascii="Arial" w:hAnsi="Arial" w:cs="Arial"/>
+                <w:sz w:val="20"/>
+                <w:szCs w:val="20"/>
+              </w:rPr>
+              <w:t xml:space="preserve"> My prior experience in programming </w:t>
+            </w:r>
+            <w:r>
+              <w:rPr>
+                <w:rFonts w:ascii="Arial" w:hAnsi="Arial" w:cs="Arial"/>
+                <w:sz w:val="20"/>
+                <w:szCs w:val="20"/>
+              </w:rPr>
+              <w:t>primarily</w:t>
+            </w:r>
+            <w:r>
+              <w:rPr>
+                <w:rFonts w:ascii="Arial" w:hAnsi="Arial" w:cs="Arial"/>
+                <w:sz w:val="20"/>
+                <w:szCs w:val="20"/>
+              </w:rPr>
+              <w:t xml:space="preserve"> involves data analysis</w:t>
+            </w:r>
+            <w:r>
+              <w:rPr>
+                <w:rFonts w:ascii="Arial" w:hAnsi="Arial" w:cs="Arial"/>
+                <w:sz w:val="20"/>
+                <w:szCs w:val="20"/>
+              </w:rPr>
+              <w:t>,</w:t>
+            </w:r>
+            <w:r>
+              <w:rPr>
+                <w:rFonts w:ascii="Arial" w:hAnsi="Arial" w:cs="Arial"/>
+                <w:sz w:val="20"/>
+                <w:szCs w:val="20"/>
+              </w:rPr>
+              <w:t xml:space="preserve"> </w:t>
+            </w:r>
+            <w:r>
+              <w:rPr>
+                <w:rFonts w:ascii="Arial" w:hAnsi="Arial" w:cs="Arial"/>
+                <w:sz w:val="20"/>
+                <w:szCs w:val="20"/>
+              </w:rPr>
+              <w:t>and</w:t>
+            </w:r>
+            <w:r>
+              <w:rPr>
+                <w:rFonts w:ascii="Arial" w:hAnsi="Arial" w:cs="Arial"/>
+                <w:sz w:val="20"/>
+                <w:szCs w:val="20"/>
+              </w:rPr>
+              <w:t xml:space="preserve"> </w:t>
+            </w:r>
+            <w:r>
+              <w:rPr>
+                <w:rFonts w:ascii="Arial" w:hAnsi="Arial" w:cs="Arial"/>
+                <w:sz w:val="20"/>
+                <w:szCs w:val="20"/>
+              </w:rPr>
+              <w:t xml:space="preserve">I have come to realize that </w:t>
+            </w:r>
+            <w:r>
+              <w:rPr>
+                <w:rFonts w:ascii="Arial" w:hAnsi="Arial" w:cs="Arial"/>
+                <w:sz w:val="20"/>
+                <w:szCs w:val="20"/>
+              </w:rPr>
+              <w:t>d</w:t>
+            </w:r>
+            <w:r>
+              <w:rPr>
+                <w:rFonts w:ascii="Arial" w:hAnsi="Arial" w:cs="Arial"/>
+                <w:sz w:val="20"/>
+                <w:szCs w:val="20"/>
+              </w:rPr>
+              <w:t>efining mathematical objects and operating on them requires a different way of thinking</w:t>
+            </w:r>
+            <w:r>
+              <w:rPr>
+                <w:rFonts w:ascii="Arial" w:hAnsi="Arial" w:cs="Arial"/>
+                <w:sz w:val="20"/>
+                <w:szCs w:val="20"/>
+              </w:rPr>
+              <w:t xml:space="preserve"> that places heavier emphasis on structure</w:t>
+            </w:r>
+            <w:r>
+              <w:rPr>
+                <w:rFonts w:ascii="Arial" w:hAnsi="Arial" w:cs="Arial"/>
+                <w:sz w:val="20"/>
+                <w:szCs w:val="20"/>
+              </w:rPr>
+              <w:t>, which includes data structure as well as the dependencies of different functions or workflows</w:t>
+            </w:r>
+            <w:r>
+              <w:rPr>
+                <w:rFonts w:ascii="Arial" w:hAnsi="Arial" w:cs="Arial"/>
+                <w:sz w:val="20"/>
+                <w:szCs w:val="20"/>
+              </w:rPr>
+              <w:t xml:space="preserve">. </w:t>
+            </w:r>
+            <w:r>
+              <w:rPr>
+                <w:rFonts w:ascii="Arial" w:hAnsi="Arial" w:cs="Arial"/>
+                <w:sz w:val="20"/>
+                <w:szCs w:val="20"/>
+              </w:rPr>
+              <w:t xml:space="preserve">My lack of experience in this aspect </w:t>
+            </w:r>
+            <w:r>
+              <w:rPr>
+                <w:rFonts w:ascii="Arial" w:hAnsi="Arial" w:cs="Arial"/>
+                <w:sz w:val="20"/>
+                <w:szCs w:val="20"/>
+              </w:rPr>
+              <w:t xml:space="preserve">has </w:t>
+            </w:r>
+            <w:r>
+              <w:rPr>
+                <w:rFonts w:ascii="Arial" w:hAnsi="Arial" w:cs="Arial"/>
+                <w:sz w:val="20"/>
+                <w:szCs w:val="20"/>
+              </w:rPr>
+              <w:t xml:space="preserve">translated into picking up knowledge of data structure on the </w:t>
+            </w:r>
+            <w:r>
+              <w:rPr>
+                <w:rFonts w:ascii="Arial" w:hAnsi="Arial" w:cs="Arial"/>
+                <w:sz w:val="20"/>
+                <w:szCs w:val="20"/>
+              </w:rPr>
+              <w:t>fly and</w:t>
+            </w:r>
+            <w:r>
+              <w:rPr>
+                <w:rFonts w:ascii="Arial" w:hAnsi="Arial" w:cs="Arial"/>
+                <w:sz w:val="20"/>
+                <w:szCs w:val="20"/>
+              </w:rPr>
+              <w:t xml:space="preserve"> </w:t>
+            </w:r>
+            <w:r>
+              <w:rPr>
+                <w:rFonts w:ascii="Arial" w:hAnsi="Arial" w:cs="Arial"/>
+                <w:sz w:val="20"/>
+                <w:szCs w:val="20"/>
+              </w:rPr>
+              <w:t>creating certain structures</w:t>
+            </w:r>
+            <w:r>
+              <w:rPr>
+                <w:rFonts w:ascii="Arial" w:hAnsi="Arial" w:cs="Arial"/>
+                <w:sz w:val="20"/>
+                <w:szCs w:val="20"/>
+              </w:rPr>
+              <w:t xml:space="preserve"> or workflows</w:t>
+            </w:r>
+            <w:r>
+              <w:rPr>
+                <w:rFonts w:ascii="Arial" w:hAnsi="Arial" w:cs="Arial"/>
+                <w:sz w:val="20"/>
+                <w:szCs w:val="20"/>
+              </w:rPr>
+              <w:t xml:space="preserve"> </w:t>
+            </w:r>
+            <w:r>
+              <w:rPr>
+                <w:rFonts w:ascii="Arial" w:hAnsi="Arial" w:cs="Arial"/>
+                <w:sz w:val="20"/>
+                <w:szCs w:val="20"/>
+              </w:rPr>
+              <w:t xml:space="preserve">to use </w:t>
+            </w:r>
+            <w:r>
+              <w:rPr>
+                <w:rFonts w:ascii="Arial" w:hAnsi="Arial" w:cs="Arial"/>
+                <w:sz w:val="20"/>
+                <w:szCs w:val="20"/>
+              </w:rPr>
+              <w:t>without</w:t>
+            </w:r>
+            <w:r>
+              <w:rPr>
+                <w:rFonts w:ascii="Arial" w:hAnsi="Arial" w:cs="Arial"/>
+                <w:sz w:val="20"/>
+                <w:szCs w:val="20"/>
+              </w:rPr>
+              <w:t xml:space="preserve"> </w:t>
+            </w:r>
+            <w:r>
+              <w:rPr>
+                <w:rFonts w:ascii="Arial" w:hAnsi="Arial" w:cs="Arial"/>
+                <w:sz w:val="20"/>
+                <w:szCs w:val="20"/>
+              </w:rPr>
+              <w:t>being fully aware of</w:t>
+            </w:r>
+            <w:r>
+              <w:rPr>
+                <w:rFonts w:ascii="Arial" w:hAnsi="Arial" w:cs="Arial"/>
+                <w:sz w:val="20"/>
+                <w:szCs w:val="20"/>
+              </w:rPr>
+              <w:t xml:space="preserve"> the consequences of my choices</w:t>
+            </w:r>
+            <w:r>
+              <w:rPr>
+                <w:rFonts w:ascii="Arial" w:hAnsi="Arial" w:cs="Arial"/>
+                <w:sz w:val="20"/>
+                <w:szCs w:val="20"/>
+              </w:rPr>
+              <w:t xml:space="preserve"> </w:t>
+            </w:r>
+            <w:r>
+              <w:rPr>
+                <w:rFonts w:ascii="Arial" w:hAnsi="Arial" w:cs="Arial"/>
+                <w:sz w:val="20"/>
+                <w:szCs w:val="20"/>
+              </w:rPr>
+              <w:t>(despite honest attempts)</w:t>
+            </w:r>
+            <w:r>
+              <w:rPr>
+                <w:rFonts w:ascii="Arial" w:hAnsi="Arial" w:cs="Arial"/>
+                <w:sz w:val="20"/>
+                <w:szCs w:val="20"/>
+              </w:rPr>
+              <w:t xml:space="preserve">. </w:t>
+            </w:r>
+            <w:r>
+              <w:rPr>
+                <w:rFonts w:ascii="Arial" w:hAnsi="Arial" w:cs="Arial"/>
+                <w:sz w:val="20"/>
+                <w:szCs w:val="20"/>
+              </w:rPr>
+              <w:t xml:space="preserve">I have improved over the semester </w:t>
+            </w:r>
+            <w:r>
+              <w:rPr>
+                <w:rFonts w:ascii="Arial" w:hAnsi="Arial" w:cs="Arial"/>
+                <w:sz w:val="20"/>
+                <w:szCs w:val="20"/>
+              </w:rPr>
+              <w:t xml:space="preserve">by learning </w:t>
+            </w:r>
+            <w:r>
+              <w:rPr>
+                <w:rFonts w:ascii="Arial" w:hAnsi="Arial" w:cs="Arial"/>
+                <w:sz w:val="20"/>
+                <w:szCs w:val="20"/>
+              </w:rPr>
+              <w:t xml:space="preserve">through trial and error </w:t>
+            </w:r>
+            <w:r>
+              <w:rPr>
+                <w:rFonts w:ascii="Arial" w:hAnsi="Arial" w:cs="Arial"/>
+                <w:sz w:val="20"/>
+                <w:szCs w:val="20"/>
+              </w:rPr>
+              <w:t xml:space="preserve">and plan to reflect on it </w:t>
+            </w:r>
+            <w:r>
+              <w:rPr>
+                <w:rFonts w:ascii="Arial" w:hAnsi="Arial" w:cs="Arial"/>
+                <w:sz w:val="20"/>
+                <w:szCs w:val="20"/>
+              </w:rPr>
+              <w:t xml:space="preserve">systematically </w:t>
+            </w:r>
+            <w:r>
+              <w:rPr>
+                <w:rFonts w:ascii="Arial" w:hAnsi="Arial" w:cs="Arial"/>
+                <w:sz w:val="20"/>
+                <w:szCs w:val="20"/>
+              </w:rPr>
+              <w:t>when writing the documentation during winter break.</w:t>
+            </w:r>
           </w:p>
           <w:p>
             <w:pPr>
@@ -1090,6 +2012,562 @@
                 <w:szCs w:val="20"/>
               </w:rPr>
             </w:pPr>
+            <w:r>
+              <w:rPr>
+                <w:rFonts w:ascii="Arial" w:hAnsi="Arial" w:cs="Arial"/>
+                <w:sz w:val="20"/>
+                <w:szCs w:val="20"/>
+              </w:rPr>
+              <w:t>Among</w:t>
+            </w:r>
+            <w:r>
+              <w:rPr>
+                <w:rFonts w:ascii="Arial" w:hAnsi="Arial" w:cs="Arial"/>
+                <w:sz w:val="20"/>
+                <w:szCs w:val="20"/>
+              </w:rPr>
+              <w:t xml:space="preserve"> </w:t>
+            </w:r>
+            <w:r>
+              <w:rPr>
+                <w:rFonts w:ascii="Arial" w:hAnsi="Arial" w:cs="Arial"/>
+                <w:sz w:val="20"/>
+                <w:szCs w:val="20"/>
+              </w:rPr>
+              <w:t xml:space="preserve">soft </w:t>
+            </w:r>
+            <w:r>
+              <w:rPr>
+                <w:rFonts w:ascii="Arial" w:hAnsi="Arial" w:cs="Arial"/>
+                <w:sz w:val="20"/>
+                <w:szCs w:val="20"/>
+              </w:rPr>
+              <w:t xml:space="preserve">skills, </w:t>
+            </w:r>
+            <w:r>
+              <w:rPr>
+                <w:rFonts w:ascii="Arial" w:hAnsi="Arial" w:cs="Arial"/>
+                <w:sz w:val="20"/>
+                <w:szCs w:val="20"/>
+              </w:rPr>
+              <w:t xml:space="preserve">problem-solving </w:t>
+            </w:r>
+            <w:r>
+              <w:rPr>
+                <w:rFonts w:ascii="Arial" w:hAnsi="Arial" w:cs="Arial"/>
+                <w:sz w:val="20"/>
+                <w:szCs w:val="20"/>
+              </w:rPr>
+              <w:t>stood out</w:t>
+            </w:r>
+            <w:r>
+              <w:rPr>
+                <w:rFonts w:ascii="Arial" w:hAnsi="Arial" w:cs="Arial"/>
+                <w:sz w:val="20"/>
+                <w:szCs w:val="20"/>
+              </w:rPr>
+              <w:t xml:space="preserve"> as one I sharpened the most during this sem</w:t>
+            </w:r>
+            <w:r>
+              <w:rPr>
+                <w:rFonts w:ascii="Arial" w:hAnsi="Arial" w:cs="Arial"/>
+                <w:sz w:val="20"/>
+                <w:szCs w:val="20"/>
+              </w:rPr>
+              <w:t>ester</w:t>
+            </w:r>
+            <w:proofErr w:type="gramStart"/>
+            <w:r>
+              <w:rPr>
+                <w:rFonts w:ascii="Arial" w:hAnsi="Arial" w:cs="Arial"/>
+                <w:sz w:val="20"/>
+                <w:szCs w:val="20"/>
+              </w:rPr>
+              <w:t>.</w:t>
+            </w:r>
+            <w:r>
+              <w:rPr>
+                <w:rFonts w:ascii="Arial" w:hAnsi="Arial" w:cs="Arial"/>
+                <w:sz w:val="20"/>
+                <w:szCs w:val="20"/>
+              </w:rPr>
+              <w:t xml:space="preserve"> </w:t>
+            </w:r>
+            <w:proofErr w:type="gramEnd"/>
+            <w:r>
+              <w:rPr>
+                <w:rFonts w:ascii="Arial" w:hAnsi="Arial" w:cs="Arial"/>
+                <w:sz w:val="20"/>
+                <w:szCs w:val="20"/>
+              </w:rPr>
+              <w:t>Due to the inter-disciplinary nature of my capstone, I frequently drew inspirations from mathematics and programming</w:t>
+            </w:r>
+            <w:r>
+              <w:rPr>
+                <w:rFonts w:ascii="Arial" w:hAnsi="Arial" w:cs="Arial"/>
+                <w:sz w:val="20"/>
+                <w:szCs w:val="20"/>
+              </w:rPr>
+              <w:t xml:space="preserve"> and have successfully solved problems by combining the two approaches</w:t>
+            </w:r>
+            <w:proofErr w:type="gramStart"/>
+            <w:r>
+              <w:rPr>
+                <w:rFonts w:ascii="Arial" w:hAnsi="Arial" w:cs="Arial"/>
+                <w:sz w:val="20"/>
+                <w:szCs w:val="20"/>
+              </w:rPr>
+              <w:t>.</w:t>
+            </w:r>
+            <w:r>
+              <w:rPr>
+                <w:rFonts w:ascii="Arial" w:hAnsi="Arial" w:cs="Arial"/>
+                <w:sz w:val="20"/>
+                <w:szCs w:val="20"/>
+              </w:rPr>
+              <w:t xml:space="preserve"> </w:t>
+            </w:r>
+            <w:proofErr w:type="gramEnd"/>
+            <w:r>
+              <w:rPr>
+                <w:rFonts w:ascii="Arial" w:hAnsi="Arial" w:cs="Arial"/>
+                <w:sz w:val="20"/>
+                <w:szCs w:val="20"/>
+              </w:rPr>
+              <w:t xml:space="preserve">For instance, in determining the formula for the coefficient of a certain term in a triple sum, I used a symbolic math package to obtain the coefficients for the first few cases, deduced a general formula, and </w:t>
+            </w:r>
+            <w:r>
+              <w:rPr>
+                <w:rFonts w:ascii="Arial" w:hAnsi="Arial" w:cs="Arial"/>
+                <w:sz w:val="20"/>
+                <w:szCs w:val="20"/>
+              </w:rPr>
+              <w:t xml:space="preserve">then </w:t>
+            </w:r>
+            <w:r>
+              <w:rPr>
+                <w:rFonts w:ascii="Arial" w:hAnsi="Arial" w:cs="Arial"/>
+                <w:sz w:val="20"/>
+                <w:szCs w:val="20"/>
+              </w:rPr>
+              <w:t>proved it</w:t>
+            </w:r>
+            <w:r>
+              <w:rPr>
+                <w:rFonts w:ascii="Arial" w:hAnsi="Arial" w:cs="Arial"/>
+                <w:sz w:val="20"/>
+                <w:szCs w:val="20"/>
+              </w:rPr>
+              <w:t>.</w:t>
+            </w:r>
+            <w:r>
+              <w:rPr>
+                <w:rFonts w:ascii="Arial" w:hAnsi="Arial" w:cs="Arial"/>
+                <w:sz w:val="20"/>
+                <w:szCs w:val="20"/>
+              </w:rPr>
+              <w:t xml:space="preserve"> </w:t>
+            </w:r>
+            <w:r>
+              <w:rPr>
+                <w:rFonts w:ascii="Arial" w:hAnsi="Arial" w:cs="Arial"/>
+                <w:sz w:val="20"/>
+                <w:szCs w:val="20"/>
+              </w:rPr>
+              <w:t>This approach was different from what my supervisor initially suggested</w:t>
+            </w:r>
+            <w:r>
+              <w:rPr>
+                <w:rFonts w:ascii="Arial" w:hAnsi="Arial" w:cs="Arial"/>
+                <w:sz w:val="20"/>
+                <w:szCs w:val="20"/>
+              </w:rPr>
+              <w:t xml:space="preserve"> (which is direct proof)</w:t>
+            </w:r>
+            <w:r>
+              <w:rPr>
+                <w:rFonts w:ascii="Arial" w:hAnsi="Arial" w:cs="Arial"/>
+                <w:sz w:val="20"/>
+                <w:szCs w:val="20"/>
+              </w:rPr>
+              <w:t xml:space="preserve">, but I </w:t>
+            </w:r>
+            <w:r>
+              <w:rPr>
+                <w:rFonts w:ascii="Arial" w:hAnsi="Arial" w:cs="Arial"/>
+                <w:sz w:val="20"/>
+                <w:szCs w:val="20"/>
+              </w:rPr>
+              <w:t xml:space="preserve">have been learning to </w:t>
+            </w:r>
+            <w:r>
+              <w:rPr>
+                <w:rFonts w:ascii="Arial" w:hAnsi="Arial" w:cs="Arial"/>
+                <w:sz w:val="20"/>
+                <w:szCs w:val="20"/>
+              </w:rPr>
+              <w:t>combine advice with my own ideas</w:t>
+            </w:r>
+            <w:r>
+              <w:rPr>
+                <w:rFonts w:ascii="Arial" w:hAnsi="Arial" w:cs="Arial"/>
+                <w:sz w:val="20"/>
+                <w:szCs w:val="20"/>
+              </w:rPr>
+              <w:t xml:space="preserve"> </w:t>
+            </w:r>
+            <w:r>
+              <w:rPr>
+                <w:rFonts w:ascii="Arial" w:hAnsi="Arial" w:cs="Arial"/>
+                <w:sz w:val="20"/>
+                <w:szCs w:val="20"/>
+              </w:rPr>
+              <w:t xml:space="preserve">and strengths </w:t>
+            </w:r>
+            <w:r>
+              <w:rPr>
+                <w:rFonts w:ascii="Arial" w:hAnsi="Arial" w:cs="Arial"/>
+                <w:sz w:val="20"/>
+                <w:szCs w:val="20"/>
+              </w:rPr>
+              <w:t>to</w:t>
+            </w:r>
+            <w:r>
+              <w:rPr>
+                <w:rFonts w:ascii="Arial" w:hAnsi="Arial" w:cs="Arial"/>
+                <w:sz w:val="20"/>
+                <w:szCs w:val="20"/>
+              </w:rPr>
+              <w:t xml:space="preserve"> </w:t>
+            </w:r>
+            <w:r>
+              <w:rPr>
+                <w:rFonts w:ascii="Arial" w:hAnsi="Arial" w:cs="Arial"/>
+                <w:sz w:val="20"/>
+                <w:szCs w:val="20"/>
+              </w:rPr>
+              <w:t>come up with satisfying solutions</w:t>
+            </w:r>
+            <w:r>
+              <w:rPr>
+                <w:rFonts w:ascii="Arial" w:hAnsi="Arial" w:cs="Arial"/>
+                <w:sz w:val="20"/>
+                <w:szCs w:val="20"/>
+              </w:rPr>
+              <w:t xml:space="preserve">. </w:t>
+            </w:r>
+            <w:r>
+              <w:rPr>
+                <w:rFonts w:ascii="Arial" w:hAnsi="Arial" w:cs="Arial"/>
+                <w:sz w:val="20"/>
+                <w:szCs w:val="20"/>
+              </w:rPr>
+              <w:t>B</w:t>
+            </w:r>
+            <w:r>
+              <w:rPr>
+                <w:rFonts w:ascii="Arial" w:hAnsi="Arial" w:cs="Arial"/>
+                <w:sz w:val="20"/>
+                <w:szCs w:val="20"/>
+              </w:rPr>
+              <w:t>esides</w:t>
+            </w:r>
+            <w:r>
+              <w:rPr>
+                <w:rFonts w:ascii="Arial" w:hAnsi="Arial" w:cs="Arial"/>
+                <w:sz w:val="20"/>
+                <w:szCs w:val="20"/>
+              </w:rPr>
+              <w:t xml:space="preserve"> </w:t>
+            </w:r>
+            <w:r>
+              <w:rPr>
+                <w:rFonts w:ascii="Arial" w:hAnsi="Arial" w:cs="Arial"/>
+                <w:sz w:val="20"/>
+                <w:szCs w:val="20"/>
+              </w:rPr>
+              <w:t>the technicalities of problem-solving</w:t>
+            </w:r>
+            <w:r>
+              <w:rPr>
+                <w:rFonts w:ascii="Arial" w:hAnsi="Arial" w:cs="Arial"/>
+                <w:sz w:val="20"/>
+                <w:szCs w:val="20"/>
+              </w:rPr>
+              <w:t>, it is</w:t>
+            </w:r>
+            <w:r>
+              <w:rPr>
+                <w:rFonts w:ascii="Arial" w:hAnsi="Arial" w:cs="Arial"/>
+                <w:sz w:val="20"/>
+                <w:szCs w:val="20"/>
+              </w:rPr>
+              <w:t xml:space="preserve"> also</w:t>
+            </w:r>
+            <w:r>
+              <w:rPr>
+                <w:rFonts w:ascii="Arial" w:hAnsi="Arial" w:cs="Arial"/>
+                <w:sz w:val="20"/>
+                <w:szCs w:val="20"/>
+              </w:rPr>
+              <w:t xml:space="preserve"> important to </w:t>
+            </w:r>
+            <w:r>
+              <w:rPr>
+                <w:rFonts w:ascii="Arial" w:hAnsi="Arial" w:cs="Arial"/>
+                <w:sz w:val="20"/>
+                <w:szCs w:val="20"/>
+              </w:rPr>
+              <w:t>be able to</w:t>
+            </w:r>
+            <w:r>
+              <w:rPr>
+                <w:rFonts w:ascii="Arial" w:hAnsi="Arial" w:cs="Arial"/>
+                <w:sz w:val="20"/>
+                <w:szCs w:val="20"/>
+              </w:rPr>
+              <w:t xml:space="preserve"> </w:t>
+            </w:r>
+            <w:r>
+              <w:rPr>
+                <w:rFonts w:ascii="Arial" w:hAnsi="Arial" w:cs="Arial"/>
+                <w:sz w:val="20"/>
+                <w:szCs w:val="20"/>
+              </w:rPr>
+              <w:t>discern a worthy</w:t>
+            </w:r>
+            <w:r>
+              <w:rPr>
+                <w:rFonts w:ascii="Arial" w:hAnsi="Arial" w:cs="Arial"/>
+                <w:sz w:val="20"/>
+                <w:szCs w:val="20"/>
+              </w:rPr>
+              <w:t xml:space="preserve"> approach and push on it </w:t>
+            </w:r>
+            <w:r>
+              <w:rPr>
+                <w:rFonts w:ascii="Arial" w:hAnsi="Arial" w:cs="Arial"/>
+                <w:sz w:val="20"/>
+                <w:szCs w:val="20"/>
+              </w:rPr>
+              <w:t xml:space="preserve">even if </w:t>
+            </w:r>
+            <w:r>
+              <w:rPr>
+                <w:rFonts w:ascii="Arial" w:hAnsi="Arial" w:cs="Arial"/>
+                <w:sz w:val="20"/>
+                <w:szCs w:val="20"/>
+              </w:rPr>
+              <w:t xml:space="preserve">there is little evidence besides </w:t>
+            </w:r>
+            <w:r>
+              <w:rPr>
+                <w:rFonts w:ascii="Arial" w:hAnsi="Arial" w:cs="Arial"/>
+                <w:sz w:val="20"/>
+                <w:szCs w:val="20"/>
+              </w:rPr>
+              <w:t>one’s</w:t>
+            </w:r>
+            <w:r>
+              <w:rPr>
+                <w:rFonts w:ascii="Arial" w:hAnsi="Arial" w:cs="Arial"/>
+                <w:sz w:val="20"/>
+                <w:szCs w:val="20"/>
+              </w:rPr>
+              <w:t xml:space="preserve"> own judgement that it would work</w:t>
+            </w:r>
+            <w:r>
+              <w:rPr>
+                <w:rFonts w:ascii="Arial" w:hAnsi="Arial" w:cs="Arial"/>
+                <w:sz w:val="20"/>
+                <w:szCs w:val="20"/>
+              </w:rPr>
+              <w:t>.</w:t>
+            </w:r>
+            <w:r>
+              <w:rPr>
+                <w:rFonts w:ascii="Arial" w:hAnsi="Arial" w:cs="Arial"/>
+                <w:sz w:val="20"/>
+                <w:szCs w:val="20"/>
+              </w:rPr>
+              <w:t xml:space="preserve"> </w:t>
+            </w:r>
+            <w:r>
+              <w:rPr>
+                <w:rFonts w:ascii="Arial" w:hAnsi="Arial" w:cs="Arial"/>
+                <w:sz w:val="20"/>
+                <w:szCs w:val="20"/>
+              </w:rPr>
+              <w:t xml:space="preserve">At the beginning of the project, being new to the field, I was hesitant </w:t>
+            </w:r>
+            <w:r>
+              <w:rPr>
+                <w:rFonts w:ascii="Arial" w:hAnsi="Arial" w:cs="Arial"/>
+                <w:sz w:val="20"/>
+                <w:szCs w:val="20"/>
+              </w:rPr>
+              <w:t>to pursue</w:t>
+            </w:r>
+            <w:r>
+              <w:rPr>
+                <w:rFonts w:ascii="Arial" w:hAnsi="Arial" w:cs="Arial"/>
+                <w:sz w:val="20"/>
+                <w:szCs w:val="20"/>
+              </w:rPr>
+              <w:t xml:space="preserve"> (suggest pursuing, in fact)</w:t>
+            </w:r>
+            <w:r>
+              <w:rPr>
+                <w:rFonts w:ascii="Arial" w:hAnsi="Arial" w:cs="Arial"/>
+                <w:sz w:val="20"/>
+                <w:szCs w:val="20"/>
+              </w:rPr>
+              <w:t xml:space="preserve"> </w:t>
+            </w:r>
+            <w:r>
+              <w:rPr>
+                <w:rFonts w:ascii="Arial" w:hAnsi="Arial" w:cs="Arial"/>
+                <w:sz w:val="20"/>
+                <w:szCs w:val="20"/>
+              </w:rPr>
+              <w:t xml:space="preserve">a new </w:t>
+            </w:r>
+            <w:r>
+              <w:rPr>
+                <w:rFonts w:ascii="Arial" w:hAnsi="Arial" w:cs="Arial"/>
+                <w:sz w:val="20"/>
+                <w:szCs w:val="20"/>
+              </w:rPr>
+              <w:t>idea on</w:t>
+            </w:r>
+            <w:r>
+              <w:rPr>
+                <w:rFonts w:ascii="Arial" w:hAnsi="Arial" w:cs="Arial"/>
+                <w:sz w:val="20"/>
+                <w:szCs w:val="20"/>
+              </w:rPr>
+              <w:t xml:space="preserve"> constructing valid adjoint boundary condition</w:t>
+            </w:r>
+            <w:r>
+              <w:rPr>
+                <w:rFonts w:ascii="Arial" w:hAnsi="Arial" w:cs="Arial"/>
+                <w:sz w:val="20"/>
+                <w:szCs w:val="20"/>
+              </w:rPr>
+              <w:t>s</w:t>
+            </w:r>
+            <w:r>
+              <w:rPr>
+                <w:rFonts w:ascii="Arial" w:hAnsi="Arial" w:cs="Arial"/>
+                <w:sz w:val="20"/>
+                <w:szCs w:val="20"/>
+              </w:rPr>
+              <w:t xml:space="preserve"> precisely because it was new</w:t>
+            </w:r>
+            <w:r>
+              <w:rPr>
+                <w:rFonts w:ascii="Arial" w:hAnsi="Arial" w:cs="Arial"/>
+                <w:sz w:val="20"/>
+                <w:szCs w:val="20"/>
+              </w:rPr>
+              <w:t>.</w:t>
+            </w:r>
+            <w:r>
+              <w:rPr>
+                <w:rFonts w:ascii="Arial" w:hAnsi="Arial" w:cs="Arial"/>
+                <w:sz w:val="20"/>
+                <w:szCs w:val="20"/>
+              </w:rPr>
+              <w:t xml:space="preserve"> </w:t>
+            </w:r>
+            <w:r>
+              <w:rPr>
+                <w:rFonts w:ascii="Arial" w:hAnsi="Arial" w:cs="Arial"/>
+                <w:sz w:val="20"/>
+                <w:szCs w:val="20"/>
+              </w:rPr>
+              <w:t xml:space="preserve">Fortunately, with proper </w:t>
+            </w:r>
+            <w:r>
+              <w:rPr>
+                <w:rFonts w:ascii="Arial" w:hAnsi="Arial" w:cs="Arial"/>
+                <w:sz w:val="20"/>
+                <w:szCs w:val="20"/>
+              </w:rPr>
+              <w:t xml:space="preserve">reassurance and </w:t>
+            </w:r>
+            <w:r>
+              <w:rPr>
+                <w:rFonts w:ascii="Arial" w:hAnsi="Arial" w:cs="Arial"/>
+                <w:sz w:val="20"/>
+                <w:szCs w:val="20"/>
+              </w:rPr>
+              <w:t>encouragement</w:t>
+            </w:r>
+            <w:r>
+              <w:rPr>
+                <w:rFonts w:ascii="Arial" w:hAnsi="Arial" w:cs="Arial"/>
+                <w:sz w:val="20"/>
+                <w:szCs w:val="20"/>
+              </w:rPr>
+              <w:t xml:space="preserve"> from my supervisor</w:t>
+            </w:r>
+            <w:r>
+              <w:rPr>
+                <w:rFonts w:ascii="Arial" w:hAnsi="Arial" w:cs="Arial"/>
+                <w:sz w:val="20"/>
+                <w:szCs w:val="20"/>
+              </w:rPr>
+              <w:t xml:space="preserve">, I managed to develop </w:t>
+            </w:r>
+            <w:r>
+              <w:rPr>
+                <w:rFonts w:ascii="Arial" w:hAnsi="Arial" w:cs="Arial"/>
+                <w:sz w:val="20"/>
+                <w:szCs w:val="20"/>
+              </w:rPr>
+              <w:t xml:space="preserve">the </w:t>
+            </w:r>
+            <w:r>
+              <w:rPr>
+                <w:rFonts w:ascii="Arial" w:hAnsi="Arial" w:cs="Arial"/>
+                <w:sz w:val="20"/>
+                <w:szCs w:val="20"/>
+              </w:rPr>
+              <w:t>idea</w:t>
+            </w:r>
+            <w:r>
+              <w:rPr>
+                <w:rFonts w:ascii="Arial" w:hAnsi="Arial" w:cs="Arial"/>
+                <w:sz w:val="20"/>
+                <w:szCs w:val="20"/>
+              </w:rPr>
+              <w:t xml:space="preserve"> into a full solution</w:t>
+            </w:r>
+            <w:r>
+              <w:rPr>
+                <w:rFonts w:ascii="Arial" w:hAnsi="Arial" w:cs="Arial"/>
+                <w:sz w:val="20"/>
+                <w:szCs w:val="20"/>
+              </w:rPr>
+              <w:t xml:space="preserve"> that constitutes an important part of my capstone</w:t>
+            </w:r>
+            <w:r>
+              <w:rPr>
+                <w:rFonts w:ascii="Arial" w:hAnsi="Arial" w:cs="Arial"/>
+                <w:sz w:val="20"/>
+                <w:szCs w:val="20"/>
+              </w:rPr>
+              <w:t>.</w:t>
+            </w:r>
+            <w:r>
+              <w:rPr>
+                <w:rFonts w:ascii="Arial" w:hAnsi="Arial" w:cs="Arial"/>
+                <w:sz w:val="20"/>
+                <w:szCs w:val="20"/>
+              </w:rPr>
+              <w:t xml:space="preserve"> </w:t>
+            </w:r>
           </w:p>
           <w:p>
             <w:pPr>
@@ -1108,96 +2586,367 @@
                 <w:szCs w:val="20"/>
               </w:rPr>
             </w:pPr>
-          </w:p>
-          <w:p>
-            <w:pPr>
-              <w:rPr>
-                <w:rFonts w:ascii="Arial" w:hAnsi="Arial" w:cs="Arial"/>
-                <w:sz w:val="20"/>
-                <w:szCs w:val="20"/>
-              </w:rPr>
-            </w:pPr>
-          </w:p>
-          <w:p>
-            <w:pPr>
-              <w:rPr>
-                <w:rFonts w:ascii="Arial" w:hAnsi="Arial" w:cs="Arial"/>
-                <w:sz w:val="20"/>
-                <w:szCs w:val="20"/>
-              </w:rPr>
-            </w:pPr>
-          </w:p>
-          <w:p>
-            <w:pPr>
-              <w:rPr>
-                <w:rFonts w:ascii="Arial" w:hAnsi="Arial" w:cs="Arial"/>
-                <w:sz w:val="20"/>
-                <w:szCs w:val="20"/>
-              </w:rPr>
-            </w:pPr>
-          </w:p>
-          <w:p>
-            <w:pPr>
-              <w:rPr>
-                <w:rFonts w:ascii="Arial" w:hAnsi="Arial" w:cs="Arial"/>
-                <w:sz w:val="20"/>
-                <w:szCs w:val="20"/>
-              </w:rPr>
-            </w:pPr>
-          </w:p>
-          <w:p>
-            <w:pPr>
-              <w:rPr>
-                <w:rFonts w:ascii="Arial" w:hAnsi="Arial" w:cs="Arial"/>
-                <w:sz w:val="20"/>
-                <w:szCs w:val="20"/>
-              </w:rPr>
-            </w:pPr>
-          </w:p>
-          <w:p>
-            <w:pPr>
-              <w:rPr>
-                <w:rFonts w:ascii="Arial" w:hAnsi="Arial" w:cs="Arial"/>
-                <w:sz w:val="20"/>
-                <w:szCs w:val="20"/>
-              </w:rPr>
-            </w:pPr>
-          </w:p>
-          <w:p>
-            <w:pPr>
-              <w:rPr>
-                <w:rFonts w:ascii="Arial" w:hAnsi="Arial" w:cs="Arial"/>
-                <w:sz w:val="20"/>
-                <w:szCs w:val="20"/>
-              </w:rPr>
-            </w:pPr>
-          </w:p>
-          <w:p>
-            <w:pPr>
-              <w:rPr>
-                <w:rFonts w:ascii="Arial" w:hAnsi="Arial" w:cs="Arial"/>
-                <w:sz w:val="20"/>
-                <w:szCs w:val="20"/>
-              </w:rPr>
-            </w:pPr>
-          </w:p>
-          <w:p>
-            <w:pPr>
-              <w:rPr>
-                <w:rFonts w:ascii="Arial" w:hAnsi="Arial" w:cs="Arial"/>
-                <w:sz w:val="20"/>
-                <w:szCs w:val="20"/>
-              </w:rPr>
-            </w:pPr>
-          </w:p>
-          <w:p>
-            <w:pPr>
-              <w:rPr>
-                <w:rFonts w:ascii="Arial" w:hAnsi="Arial" w:cs="Arial"/>
-                <w:sz w:val="20"/>
-                <w:szCs w:val="20"/>
-              </w:rPr>
-            </w:pPr>
+            <w:r>
+              <w:rPr>
+                <w:rFonts w:ascii="Arial" w:hAnsi="Arial" w:cs="Arial"/>
+                <w:sz w:val="20"/>
+                <w:szCs w:val="20"/>
+              </w:rPr>
+              <w:t xml:space="preserve">A </w:t>
+            </w:r>
+            <w:r>
+              <w:rPr>
+                <w:rFonts w:ascii="Arial" w:hAnsi="Arial" w:cs="Arial"/>
+                <w:sz w:val="20"/>
+                <w:szCs w:val="20"/>
+              </w:rPr>
+              <w:t xml:space="preserve">more </w:t>
+            </w:r>
+            <w:r>
+              <w:rPr>
+                <w:rFonts w:ascii="Arial" w:hAnsi="Arial" w:cs="Arial"/>
+                <w:sz w:val="20"/>
+                <w:szCs w:val="20"/>
+              </w:rPr>
+              <w:t>general problem I encountered</w:t>
+            </w:r>
+            <w:r>
+              <w:rPr>
+                <w:rFonts w:ascii="Arial" w:hAnsi="Arial" w:cs="Arial"/>
+                <w:sz w:val="20"/>
+                <w:szCs w:val="20"/>
+              </w:rPr>
+              <w:t xml:space="preserve"> and foresee to persist is</w:t>
+            </w:r>
+            <w:r>
+              <w:rPr>
+                <w:rFonts w:ascii="Arial" w:hAnsi="Arial" w:cs="Arial"/>
+                <w:sz w:val="20"/>
+                <w:szCs w:val="20"/>
+              </w:rPr>
+              <w:t xml:space="preserve"> translating</w:t>
+            </w:r>
+            <w:r>
+              <w:rPr>
+                <w:rFonts w:ascii="Arial" w:hAnsi="Arial" w:cs="Arial"/>
+                <w:sz w:val="20"/>
+                <w:szCs w:val="20"/>
+              </w:rPr>
+              <w:t xml:space="preserve"> the analytical </w:t>
+            </w:r>
+            <w:r>
+              <w:rPr>
+                <w:rFonts w:ascii="Arial" w:hAnsi="Arial" w:cs="Arial"/>
+                <w:sz w:val="20"/>
+                <w:szCs w:val="20"/>
+              </w:rPr>
+              <w:t>in</w:t>
+            </w:r>
+            <w:r>
+              <w:rPr>
+                <w:rFonts w:ascii="Arial" w:hAnsi="Arial" w:cs="Arial"/>
+                <w:sz w:val="20"/>
+                <w:szCs w:val="20"/>
+              </w:rPr>
+              <w:t>to the numerical.</w:t>
+            </w:r>
+            <w:r>
+              <w:rPr>
+                <w:rFonts w:ascii="Arial" w:hAnsi="Arial" w:cs="Arial"/>
+                <w:sz w:val="20"/>
+                <w:szCs w:val="20"/>
+              </w:rPr>
+              <w:t xml:space="preserve"> </w:t>
+            </w:r>
+            <w:r>
+              <w:rPr>
+                <w:rFonts w:ascii="Arial" w:hAnsi="Arial" w:cs="Arial"/>
+                <w:sz w:val="20"/>
+                <w:szCs w:val="20"/>
+              </w:rPr>
+              <w:t xml:space="preserve">A typical </w:t>
+            </w:r>
+            <w:r>
+              <w:rPr>
+                <w:rFonts w:ascii="Arial" w:hAnsi="Arial" w:cs="Arial"/>
+                <w:sz w:val="20"/>
+                <w:szCs w:val="20"/>
+              </w:rPr>
+              <w:t>manifestation</w:t>
+            </w:r>
+            <w:r>
+              <w:rPr>
+                <w:rFonts w:ascii="Arial" w:hAnsi="Arial" w:cs="Arial"/>
+                <w:sz w:val="20"/>
+                <w:szCs w:val="20"/>
+              </w:rPr>
+              <w:t xml:space="preserve"> of the problem </w:t>
+            </w:r>
+            <w:r>
+              <w:rPr>
+                <w:rFonts w:ascii="Arial" w:hAnsi="Arial" w:cs="Arial"/>
+                <w:sz w:val="20"/>
+                <w:szCs w:val="20"/>
+              </w:rPr>
+              <w:t>would be that t</w:t>
+            </w:r>
+            <w:r>
+              <w:rPr>
+                <w:rFonts w:ascii="Arial" w:hAnsi="Arial" w:cs="Arial"/>
+                <w:sz w:val="20"/>
+                <w:szCs w:val="20"/>
+              </w:rPr>
+              <w:t>hroughout this semester</w:t>
+            </w:r>
+            <w:r>
+              <w:rPr>
+                <w:rFonts w:ascii="Arial" w:hAnsi="Arial" w:cs="Arial"/>
+                <w:sz w:val="20"/>
+                <w:szCs w:val="20"/>
+              </w:rPr>
+              <w:t xml:space="preserve">, I frequently </w:t>
+            </w:r>
+            <w:r>
+              <w:rPr>
+                <w:rFonts w:ascii="Arial" w:hAnsi="Arial" w:cs="Arial"/>
+                <w:sz w:val="20"/>
+                <w:szCs w:val="20"/>
+              </w:rPr>
+              <w:lastRenderedPageBreak/>
+              <w:t>found myself replacing the “==” sign for equality with some approximation function</w:t>
+            </w:r>
+            <w:r>
+              <w:rPr>
+                <w:rFonts w:ascii="Arial" w:hAnsi="Arial" w:cs="Arial"/>
+                <w:sz w:val="20"/>
+                <w:szCs w:val="20"/>
+              </w:rPr>
+              <w:t xml:space="preserve"> in the implementation</w:t>
+            </w:r>
+            <w:r>
+              <w:rPr>
+                <w:rFonts w:ascii="Arial" w:hAnsi="Arial" w:cs="Arial"/>
+                <w:sz w:val="20"/>
+                <w:szCs w:val="20"/>
+              </w:rPr>
+              <w:t xml:space="preserve">. The </w:t>
+            </w:r>
+            <w:r>
+              <w:rPr>
+                <w:rFonts w:ascii="Arial" w:hAnsi="Arial" w:cs="Arial"/>
+                <w:sz w:val="20"/>
+                <w:szCs w:val="20"/>
+              </w:rPr>
+              <w:t xml:space="preserve">issue reflects the fact that </w:t>
+            </w:r>
+            <w:r>
+              <w:rPr>
+                <w:rFonts w:ascii="Arial" w:hAnsi="Arial" w:cs="Arial"/>
+                <w:sz w:val="20"/>
+                <w:szCs w:val="20"/>
+              </w:rPr>
+              <w:t>absolute statements in the analytical world would need to be replaced by approximations in the numerical world.</w:t>
+            </w:r>
+            <w:r>
+              <w:rPr>
+                <w:rFonts w:ascii="Arial" w:hAnsi="Arial" w:cs="Arial"/>
+                <w:sz w:val="20"/>
+                <w:szCs w:val="20"/>
+              </w:rPr>
+              <w:t xml:space="preserve"> Moreover, such approximations are potentially context-dependent, e.g., a tolerance level that works in one scenario may not be appropriate in another. </w:t>
+            </w:r>
+            <w:r>
+              <w:rPr>
+                <w:rFonts w:ascii="Arial" w:hAnsi="Arial" w:cs="Arial"/>
+                <w:sz w:val="20"/>
+                <w:szCs w:val="20"/>
+              </w:rPr>
+              <w:t xml:space="preserve">I have taken </w:t>
+            </w:r>
+            <w:r>
+              <w:rPr>
+                <w:rFonts w:ascii="Arial" w:hAnsi="Arial" w:cs="Arial"/>
+                <w:sz w:val="20"/>
+                <w:szCs w:val="20"/>
+              </w:rPr>
+              <w:t>measures</w:t>
+            </w:r>
+            <w:r>
+              <w:rPr>
+                <w:rFonts w:ascii="Arial" w:hAnsi="Arial" w:cs="Arial"/>
+                <w:sz w:val="20"/>
+                <w:szCs w:val="20"/>
+              </w:rPr>
+              <w:t xml:space="preserve"> to deal </w:t>
+            </w:r>
+            <w:r>
+              <w:rPr>
+                <w:rFonts w:ascii="Arial" w:hAnsi="Arial" w:cs="Arial"/>
+                <w:sz w:val="20"/>
+                <w:szCs w:val="20"/>
+              </w:rPr>
+              <w:t xml:space="preserve">with </w:t>
+            </w:r>
+            <w:r>
+              <w:rPr>
+                <w:rFonts w:ascii="Arial" w:hAnsi="Arial" w:cs="Arial"/>
+                <w:sz w:val="20"/>
+                <w:szCs w:val="20"/>
+              </w:rPr>
+              <w:t xml:space="preserve">such issues when they arose, but I have yet to consider </w:t>
+            </w:r>
+            <w:r>
+              <w:rPr>
+                <w:rFonts w:ascii="Arial" w:hAnsi="Arial" w:cs="Arial"/>
+                <w:sz w:val="20"/>
+                <w:szCs w:val="20"/>
+              </w:rPr>
+              <w:t xml:space="preserve">how to deal with </w:t>
+            </w:r>
+            <w:r>
+              <w:rPr>
+                <w:rFonts w:ascii="Arial" w:hAnsi="Arial" w:cs="Arial"/>
+                <w:sz w:val="20"/>
+                <w:szCs w:val="20"/>
+              </w:rPr>
+              <w:t>them systematically</w:t>
+            </w:r>
+            <w:r>
+              <w:rPr>
+                <w:rFonts w:ascii="Arial" w:hAnsi="Arial" w:cs="Arial"/>
+                <w:sz w:val="20"/>
+                <w:szCs w:val="20"/>
+              </w:rPr>
+              <w:t xml:space="preserve"> </w:t>
+            </w:r>
+            <w:r>
+              <w:rPr>
+                <w:rFonts w:ascii="Arial" w:hAnsi="Arial" w:cs="Arial"/>
+                <w:sz w:val="20"/>
+                <w:szCs w:val="20"/>
+              </w:rPr>
+              <w:t>(</w:t>
+            </w:r>
+            <w:r>
+              <w:rPr>
+                <w:rFonts w:ascii="Arial" w:hAnsi="Arial" w:cs="Arial"/>
+                <w:sz w:val="20"/>
+                <w:szCs w:val="20"/>
+              </w:rPr>
+              <w:t>and</w:t>
+            </w:r>
+            <w:r>
+              <w:rPr>
+                <w:rFonts w:ascii="Arial" w:hAnsi="Arial" w:cs="Arial"/>
+                <w:sz w:val="20"/>
+                <w:szCs w:val="20"/>
+              </w:rPr>
+              <w:t xml:space="preserve"> hopefully more</w:t>
+            </w:r>
+            <w:r>
+              <w:rPr>
+                <w:rFonts w:ascii="Arial" w:hAnsi="Arial" w:cs="Arial"/>
+                <w:sz w:val="20"/>
+                <w:szCs w:val="20"/>
+              </w:rPr>
+              <w:t xml:space="preserve"> efficiently</w:t>
+            </w:r>
+            <w:r>
+              <w:rPr>
+                <w:rFonts w:ascii="Arial" w:hAnsi="Arial" w:cs="Arial"/>
+                <w:sz w:val="20"/>
+                <w:szCs w:val="20"/>
+              </w:rPr>
+              <w:t xml:space="preserve"> than my current approach)</w:t>
+            </w:r>
+            <w:r>
+              <w:rPr>
+                <w:rFonts w:ascii="Arial" w:hAnsi="Arial" w:cs="Arial"/>
+                <w:sz w:val="20"/>
+                <w:szCs w:val="20"/>
+              </w:rPr>
+              <w:t>.</w:t>
+            </w:r>
+            <w:r>
+              <w:rPr>
+                <w:rFonts w:ascii="Arial" w:hAnsi="Arial" w:cs="Arial"/>
+                <w:sz w:val="20"/>
+                <w:szCs w:val="20"/>
+              </w:rPr>
+              <w:t xml:space="preserve"> </w:t>
+            </w:r>
+            <w:r>
+              <w:rPr>
+                <w:rFonts w:ascii="Arial" w:hAnsi="Arial" w:cs="Arial"/>
+                <w:sz w:val="20"/>
+                <w:szCs w:val="20"/>
+              </w:rPr>
+              <w:t>I</w:t>
+            </w:r>
+            <w:r>
+              <w:rPr>
+                <w:rFonts w:ascii="Arial" w:hAnsi="Arial" w:cs="Arial"/>
+                <w:sz w:val="20"/>
+                <w:szCs w:val="20"/>
+              </w:rPr>
+              <w:t xml:space="preserve"> plan to</w:t>
+            </w:r>
+            <w:r>
+              <w:rPr>
+                <w:rFonts w:ascii="Arial" w:hAnsi="Arial" w:cs="Arial"/>
+                <w:sz w:val="20"/>
+                <w:szCs w:val="20"/>
+              </w:rPr>
+              <w:t xml:space="preserve"> do so when </w:t>
+            </w:r>
+            <w:r>
+              <w:rPr>
+                <w:rFonts w:ascii="Arial" w:hAnsi="Arial" w:cs="Arial"/>
+                <w:sz w:val="20"/>
+                <w:szCs w:val="20"/>
+              </w:rPr>
+              <w:t xml:space="preserve">organizing the implementation as a package and </w:t>
+            </w:r>
+            <w:r>
+              <w:rPr>
+                <w:rFonts w:ascii="Arial" w:hAnsi="Arial" w:cs="Arial"/>
+                <w:sz w:val="20"/>
+                <w:szCs w:val="20"/>
+              </w:rPr>
+              <w:t xml:space="preserve">writing </w:t>
+            </w:r>
+            <w:r>
+              <w:rPr>
+                <w:rFonts w:ascii="Arial" w:hAnsi="Arial" w:cs="Arial"/>
+                <w:sz w:val="20"/>
+                <w:szCs w:val="20"/>
+              </w:rPr>
+              <w:t>its</w:t>
+            </w:r>
+            <w:r>
+              <w:rPr>
+                <w:rFonts w:ascii="Arial" w:hAnsi="Arial" w:cs="Arial"/>
+                <w:sz w:val="20"/>
+                <w:szCs w:val="20"/>
+              </w:rPr>
+              <w:t xml:space="preserve"> documentation</w:t>
+            </w:r>
+            <w:r>
+              <w:rPr>
+                <w:rFonts w:ascii="Arial" w:hAnsi="Arial" w:cs="Arial"/>
+                <w:sz w:val="20"/>
+                <w:szCs w:val="20"/>
+              </w:rPr>
+              <w:t xml:space="preserve"> during the winter break</w:t>
+            </w:r>
+            <w:r>
+              <w:rPr>
+                <w:rFonts w:ascii="Arial" w:hAnsi="Arial" w:cs="Arial"/>
+                <w:sz w:val="20"/>
+                <w:szCs w:val="20"/>
+              </w:rPr>
+              <w:t>.</w:t>
+            </w:r>
           </w:p>
           <w:p>
             <w:pPr>
@@ -1233,10 +2982,9 @@
                 <w:sz w:val="18"/>
                 <w:szCs w:val="18"/>
               </w:rPr>
+              <w:lastRenderedPageBreak/>
               <w:t xml:space="preserve">What </w:t>
             </w:r>
-            <w:bookmarkStart w:id="0" w:name="_GoBack"/>
-            <w:bookmarkEnd w:id="0"/>
             <w:r>
               <w:rPr>
                 <w:rFonts w:ascii="Arial" w:hAnsi="Arial" w:cs="Arial"/>
@@ -1353,141 +3101,410 @@
                 <w:szCs w:val="20"/>
               </w:rPr>
             </w:pPr>
-          </w:p>
-          <w:p>
-            <w:pPr>
-              <w:rPr>
-                <w:rFonts w:ascii="Arial" w:hAnsi="Arial" w:cs="Arial"/>
-                <w:sz w:val="20"/>
-                <w:szCs w:val="20"/>
-              </w:rPr>
-            </w:pPr>
-          </w:p>
-          <w:p>
-            <w:pPr>
-              <w:rPr>
-                <w:rFonts w:ascii="Arial" w:hAnsi="Arial" w:cs="Arial"/>
-                <w:sz w:val="20"/>
-                <w:szCs w:val="20"/>
-              </w:rPr>
-            </w:pPr>
-          </w:p>
-          <w:p>
-            <w:pPr>
-              <w:rPr>
-                <w:rFonts w:ascii="Arial" w:hAnsi="Arial" w:cs="Arial"/>
-                <w:sz w:val="20"/>
-                <w:szCs w:val="20"/>
-              </w:rPr>
-            </w:pPr>
-          </w:p>
-          <w:p>
-            <w:pPr>
-              <w:rPr>
-                <w:rFonts w:ascii="Arial" w:hAnsi="Arial" w:cs="Arial"/>
-                <w:sz w:val="20"/>
-                <w:szCs w:val="20"/>
-              </w:rPr>
-            </w:pPr>
-          </w:p>
-          <w:p>
-            <w:pPr>
-              <w:rPr>
-                <w:rFonts w:ascii="Arial" w:hAnsi="Arial" w:cs="Arial"/>
-                <w:sz w:val="20"/>
-                <w:szCs w:val="20"/>
-              </w:rPr>
-            </w:pPr>
-          </w:p>
-          <w:p>
-            <w:pPr>
-              <w:rPr>
-                <w:rFonts w:ascii="Arial" w:hAnsi="Arial" w:cs="Arial"/>
-                <w:sz w:val="20"/>
-                <w:szCs w:val="20"/>
-              </w:rPr>
-            </w:pPr>
-          </w:p>
-          <w:p>
-            <w:pPr>
-              <w:rPr>
-                <w:rFonts w:ascii="Arial" w:hAnsi="Arial" w:cs="Arial"/>
-                <w:sz w:val="20"/>
-                <w:szCs w:val="20"/>
-              </w:rPr>
-            </w:pPr>
-          </w:p>
-          <w:p>
-            <w:pPr>
-              <w:rPr>
-                <w:rFonts w:ascii="Arial" w:hAnsi="Arial" w:cs="Arial"/>
-                <w:sz w:val="20"/>
-                <w:szCs w:val="20"/>
-              </w:rPr>
-            </w:pPr>
-          </w:p>
-          <w:p>
-            <w:pPr>
-              <w:rPr>
-                <w:rFonts w:ascii="Arial" w:hAnsi="Arial" w:cs="Arial"/>
-                <w:sz w:val="20"/>
-                <w:szCs w:val="20"/>
-              </w:rPr>
-            </w:pPr>
-          </w:p>
-          <w:p>
-            <w:pPr>
-              <w:rPr>
-                <w:rFonts w:ascii="Arial" w:hAnsi="Arial" w:cs="Arial"/>
-                <w:sz w:val="20"/>
-                <w:szCs w:val="20"/>
-              </w:rPr>
-            </w:pPr>
-          </w:p>
-          <w:p>
-            <w:pPr>
-              <w:rPr>
-                <w:rFonts w:ascii="Arial" w:hAnsi="Arial" w:cs="Arial"/>
-                <w:sz w:val="20"/>
-                <w:szCs w:val="20"/>
-              </w:rPr>
-            </w:pPr>
-          </w:p>
-          <w:p>
-            <w:pPr>
-              <w:rPr>
-                <w:rFonts w:ascii="Arial" w:hAnsi="Arial" w:cs="Arial"/>
-                <w:sz w:val="20"/>
-                <w:szCs w:val="20"/>
-              </w:rPr>
-            </w:pPr>
-          </w:p>
-          <w:p>
-            <w:pPr>
-              <w:rPr>
-                <w:rFonts w:ascii="Arial" w:hAnsi="Arial" w:cs="Arial"/>
-                <w:sz w:val="20"/>
-                <w:szCs w:val="20"/>
-              </w:rPr>
-            </w:pPr>
-          </w:p>
-          <w:p>
-            <w:pPr>
-              <w:rPr>
-                <w:rFonts w:ascii="Arial" w:hAnsi="Arial" w:cs="Arial"/>
-                <w:sz w:val="20"/>
-                <w:szCs w:val="20"/>
-              </w:rPr>
-            </w:pPr>
-          </w:p>
-          <w:p>
-            <w:pPr>
-              <w:rPr>
-                <w:rFonts w:ascii="Arial" w:hAnsi="Arial" w:cs="Arial"/>
-                <w:sz w:val="20"/>
-                <w:szCs w:val="20"/>
-              </w:rPr>
-            </w:pPr>
+            <w:r>
+              <w:rPr>
+                <w:rFonts w:ascii="Arial" w:hAnsi="Arial" w:cs="Arial"/>
+                <w:sz w:val="20"/>
+                <w:szCs w:val="20"/>
+              </w:rPr>
+              <w:t>Assuming that progress is on track during the winter break, the n</w:t>
+            </w:r>
+            <w:r>
+              <w:rPr>
+                <w:rFonts w:ascii="Arial" w:hAnsi="Arial" w:cs="Arial"/>
+                <w:sz w:val="20"/>
+                <w:szCs w:val="20"/>
+              </w:rPr>
+              <w:t xml:space="preserve">ext semester will be devoted to the second goal of my capstone, which is to build a numeric-analytic integrator tailored for the solutions of the class of partial differential equations that the </w:t>
+            </w:r>
+            <w:proofErr w:type="spellStart"/>
+            <w:r>
+              <w:rPr>
+                <w:rFonts w:ascii="Arial" w:hAnsi="Arial" w:cs="Arial"/>
+                <w:sz w:val="20"/>
+                <w:szCs w:val="20"/>
+              </w:rPr>
+              <w:t>Fokas</w:t>
+            </w:r>
+            <w:proofErr w:type="spellEnd"/>
+            <w:r>
+              <w:rPr>
+                <w:rFonts w:ascii="Arial" w:hAnsi="Arial" w:cs="Arial"/>
+                <w:sz w:val="20"/>
+                <w:szCs w:val="20"/>
+              </w:rPr>
+              <w:t xml:space="preserve"> method can solve.</w:t>
+            </w:r>
+            <w:r>
+              <w:rPr>
+                <w:rFonts w:ascii="Arial" w:hAnsi="Arial" w:cs="Arial"/>
+                <w:sz w:val="20"/>
+                <w:szCs w:val="20"/>
+              </w:rPr>
+              <w:t xml:space="preserve"> </w:t>
+            </w:r>
+            <w:r>
+              <w:rPr>
+                <w:rFonts w:ascii="Arial" w:hAnsi="Arial" w:cs="Arial"/>
+                <w:sz w:val="20"/>
+                <w:szCs w:val="20"/>
+              </w:rPr>
+              <w:t>The challenges I faced in Semester 1</w:t>
+            </w:r>
+            <w:r>
+              <w:rPr>
+                <w:rFonts w:ascii="Arial" w:hAnsi="Arial" w:cs="Arial"/>
+                <w:sz w:val="20"/>
+                <w:szCs w:val="20"/>
+              </w:rPr>
+              <w:t xml:space="preserve"> can be overcome by </w:t>
+            </w:r>
+            <w:r>
+              <w:rPr>
+                <w:rFonts w:ascii="Arial" w:hAnsi="Arial" w:cs="Arial"/>
+                <w:sz w:val="20"/>
+                <w:szCs w:val="20"/>
+              </w:rPr>
+              <w:t>practicing</w:t>
+            </w:r>
+            <w:r>
+              <w:rPr>
+                <w:rFonts w:ascii="Arial" w:hAnsi="Arial" w:cs="Arial"/>
+                <w:sz w:val="20"/>
+                <w:szCs w:val="20"/>
+              </w:rPr>
+              <w:t>, self-studying</w:t>
+            </w:r>
+            <w:r>
+              <w:rPr>
+                <w:rFonts w:ascii="Arial" w:hAnsi="Arial" w:cs="Arial"/>
+                <w:sz w:val="20"/>
+                <w:szCs w:val="20"/>
+              </w:rPr>
+              <w:t xml:space="preserve"> (numerical analysis)</w:t>
+            </w:r>
+            <w:r>
+              <w:rPr>
+                <w:rFonts w:ascii="Arial" w:hAnsi="Arial" w:cs="Arial"/>
+                <w:sz w:val="20"/>
+                <w:szCs w:val="20"/>
+              </w:rPr>
+              <w:t>,</w:t>
+            </w:r>
+            <w:r>
+              <w:rPr>
+                <w:rFonts w:ascii="Arial" w:hAnsi="Arial" w:cs="Arial"/>
+                <w:sz w:val="20"/>
+                <w:szCs w:val="20"/>
+              </w:rPr>
+              <w:t xml:space="preserve"> and taking relevant courses</w:t>
+            </w:r>
+            <w:r>
+              <w:rPr>
+                <w:rFonts w:ascii="Arial" w:hAnsi="Arial" w:cs="Arial"/>
+                <w:sz w:val="20"/>
+                <w:szCs w:val="20"/>
+              </w:rPr>
+              <w:t xml:space="preserve"> (data structures)</w:t>
+            </w:r>
+            <w:r>
+              <w:rPr>
+                <w:rFonts w:ascii="Arial" w:hAnsi="Arial" w:cs="Arial"/>
+                <w:sz w:val="20"/>
+                <w:szCs w:val="20"/>
+              </w:rPr>
+              <w:t>.</w:t>
+            </w:r>
+            <w:r>
+              <w:rPr>
+                <w:rFonts w:ascii="Arial" w:hAnsi="Arial" w:cs="Arial"/>
+                <w:sz w:val="20"/>
+                <w:szCs w:val="20"/>
+              </w:rPr>
+              <w:t xml:space="preserve"> Besides continuing practicing the skills mentioned in the last section, I </w:t>
+            </w:r>
+            <w:r>
+              <w:rPr>
+                <w:rFonts w:ascii="Arial" w:hAnsi="Arial" w:cs="Arial"/>
+                <w:sz w:val="20"/>
+                <w:szCs w:val="20"/>
+              </w:rPr>
+              <w:t>aim</w:t>
+            </w:r>
+            <w:r>
+              <w:rPr>
+                <w:rFonts w:ascii="Arial" w:hAnsi="Arial" w:cs="Arial"/>
+                <w:sz w:val="20"/>
+                <w:szCs w:val="20"/>
+              </w:rPr>
+              <w:t xml:space="preserve"> to</w:t>
+            </w:r>
+            <w:r>
+              <w:rPr>
+                <w:rFonts w:ascii="Arial" w:hAnsi="Arial" w:cs="Arial"/>
+                <w:sz w:val="20"/>
+                <w:szCs w:val="20"/>
+              </w:rPr>
+              <w:t xml:space="preserve"> </w:t>
+            </w:r>
+            <w:r>
+              <w:rPr>
+                <w:rFonts w:ascii="Arial" w:hAnsi="Arial" w:cs="Arial"/>
+                <w:sz w:val="20"/>
+                <w:szCs w:val="20"/>
+              </w:rPr>
+              <w:t xml:space="preserve">(should the opportunity arises) </w:t>
+            </w:r>
+            <w:r>
+              <w:rPr>
+                <w:rFonts w:ascii="Arial" w:hAnsi="Arial" w:cs="Arial"/>
+                <w:sz w:val="20"/>
+                <w:szCs w:val="20"/>
+              </w:rPr>
+              <w:t>cultivate the ability to</w:t>
+            </w:r>
+            <w:r>
+              <w:rPr>
+                <w:rFonts w:ascii="Arial" w:hAnsi="Arial" w:cs="Arial"/>
+                <w:sz w:val="20"/>
+                <w:szCs w:val="20"/>
+              </w:rPr>
+              <w:t xml:space="preserve"> </w:t>
+            </w:r>
+            <w:r>
+              <w:rPr>
+                <w:rFonts w:ascii="Arial" w:hAnsi="Arial" w:cs="Arial"/>
+                <w:sz w:val="20"/>
+                <w:szCs w:val="20"/>
+              </w:rPr>
+              <w:t>solve problems not just using given resources such as assigned readings, but also through searching for relevant literature on my own</w:t>
+            </w:r>
+            <w:r>
+              <w:rPr>
+                <w:rFonts w:ascii="Arial" w:hAnsi="Arial" w:cs="Arial"/>
+                <w:sz w:val="20"/>
+                <w:szCs w:val="20"/>
+              </w:rPr>
+              <w:t>.</w:t>
+            </w:r>
+            <w:r>
+              <w:rPr>
+                <w:rFonts w:ascii="Arial" w:hAnsi="Arial" w:cs="Arial"/>
+                <w:sz w:val="20"/>
+                <w:szCs w:val="20"/>
+              </w:rPr>
+              <w:t xml:space="preserve"> I had some practice in this aspect in Semester 1 when looking for ways to construct valid adjoint boundary conditions, yet they did not amount to much </w:t>
+            </w:r>
+            <w:r>
+              <w:rPr>
+                <w:rFonts w:ascii="Arial" w:hAnsi="Arial" w:cs="Arial"/>
+                <w:sz w:val="20"/>
+                <w:szCs w:val="20"/>
+              </w:rPr>
+              <w:t>as</w:t>
+            </w:r>
+            <w:r>
+              <w:rPr>
+                <w:rFonts w:ascii="Arial" w:hAnsi="Arial" w:cs="Arial"/>
+                <w:sz w:val="20"/>
+                <w:szCs w:val="20"/>
+              </w:rPr>
+              <w:t xml:space="preserve"> the problem was </w:t>
+            </w:r>
+            <w:r>
+              <w:rPr>
+                <w:rFonts w:ascii="Arial" w:hAnsi="Arial" w:cs="Arial"/>
+                <w:sz w:val="20"/>
+                <w:szCs w:val="20"/>
+              </w:rPr>
+              <w:t xml:space="preserve">eventually </w:t>
+            </w:r>
+            <w:r>
+              <w:rPr>
+                <w:rFonts w:ascii="Arial" w:hAnsi="Arial" w:cs="Arial"/>
+                <w:sz w:val="20"/>
+                <w:szCs w:val="20"/>
+              </w:rPr>
+              <w:t xml:space="preserve">solved using an algorithm constructed from the </w:t>
+            </w:r>
+            <w:r>
+              <w:rPr>
+                <w:rFonts w:ascii="Arial" w:hAnsi="Arial" w:cs="Arial"/>
+                <w:sz w:val="20"/>
+                <w:szCs w:val="20"/>
+              </w:rPr>
+              <w:t xml:space="preserve">assigned </w:t>
+            </w:r>
+            <w:r>
+              <w:rPr>
+                <w:rFonts w:ascii="Arial" w:hAnsi="Arial" w:cs="Arial"/>
+                <w:sz w:val="20"/>
+                <w:szCs w:val="20"/>
+              </w:rPr>
+              <w:t>reading</w:t>
+            </w:r>
+            <w:r>
+              <w:rPr>
+                <w:rFonts w:ascii="Arial" w:hAnsi="Arial" w:cs="Arial"/>
+                <w:sz w:val="20"/>
+                <w:szCs w:val="20"/>
+              </w:rPr>
+              <w:t>.</w:t>
+            </w:r>
+            <w:r>
+              <w:rPr>
+                <w:rFonts w:ascii="Arial" w:hAnsi="Arial" w:cs="Arial"/>
+                <w:sz w:val="20"/>
+                <w:szCs w:val="20"/>
+              </w:rPr>
+              <w:t xml:space="preserve"> </w:t>
+            </w:r>
+            <w:r>
+              <w:rPr>
+                <w:rFonts w:ascii="Arial" w:hAnsi="Arial" w:cs="Arial"/>
+                <w:sz w:val="20"/>
+                <w:szCs w:val="20"/>
+              </w:rPr>
+              <w:t xml:space="preserve">Since </w:t>
+            </w:r>
+            <w:r>
+              <w:rPr>
+                <w:rFonts w:ascii="Arial" w:hAnsi="Arial" w:cs="Arial"/>
+                <w:sz w:val="20"/>
+                <w:szCs w:val="20"/>
+              </w:rPr>
+              <w:t xml:space="preserve">the </w:t>
+            </w:r>
+            <w:r>
+              <w:rPr>
+                <w:rFonts w:ascii="Arial" w:hAnsi="Arial" w:cs="Arial"/>
+                <w:sz w:val="20"/>
+                <w:szCs w:val="20"/>
+              </w:rPr>
+              <w:t>second goal of my capstone</w:t>
+            </w:r>
+            <w:r>
+              <w:rPr>
+                <w:rFonts w:ascii="Arial" w:hAnsi="Arial" w:cs="Arial"/>
+                <w:sz w:val="20"/>
+                <w:szCs w:val="20"/>
+              </w:rPr>
+              <w:t xml:space="preserve"> </w:t>
+            </w:r>
+            <w:r>
+              <w:rPr>
+                <w:rFonts w:ascii="Arial" w:hAnsi="Arial" w:cs="Arial"/>
+                <w:sz w:val="20"/>
+                <w:szCs w:val="20"/>
+              </w:rPr>
+              <w:t>requires</w:t>
+            </w:r>
+            <w:r>
+              <w:rPr>
+                <w:rFonts w:ascii="Arial" w:hAnsi="Arial" w:cs="Arial"/>
+                <w:sz w:val="20"/>
+                <w:szCs w:val="20"/>
+              </w:rPr>
+              <w:t xml:space="preserve"> </w:t>
+            </w:r>
+            <w:bookmarkStart w:id="0" w:name="_GoBack"/>
+            <w:bookmarkEnd w:id="0"/>
+            <w:r>
+              <w:rPr>
+                <w:rFonts w:ascii="Arial" w:hAnsi="Arial" w:cs="Arial"/>
+                <w:sz w:val="20"/>
+                <w:szCs w:val="20"/>
+              </w:rPr>
+              <w:t>review work</w:t>
+            </w:r>
+            <w:r>
+              <w:rPr>
+                <w:rFonts w:ascii="Arial" w:hAnsi="Arial" w:cs="Arial"/>
+                <w:sz w:val="20"/>
+                <w:szCs w:val="20"/>
+              </w:rPr>
+              <w:t xml:space="preserve"> such as</w:t>
+            </w:r>
+            <w:r>
+              <w:rPr>
+                <w:rFonts w:ascii="Arial" w:hAnsi="Arial" w:cs="Arial"/>
+                <w:sz w:val="20"/>
+                <w:szCs w:val="20"/>
+              </w:rPr>
+              <w:t xml:space="preserve"> surveying existing integrators</w:t>
+            </w:r>
+            <w:r>
+              <w:rPr>
+                <w:rFonts w:ascii="Arial" w:hAnsi="Arial" w:cs="Arial"/>
+                <w:sz w:val="20"/>
+                <w:szCs w:val="20"/>
+              </w:rPr>
+              <w:t xml:space="preserve">, </w:t>
+            </w:r>
+            <w:r>
+              <w:rPr>
+                <w:rFonts w:ascii="Arial" w:hAnsi="Arial" w:cs="Arial"/>
+                <w:sz w:val="20"/>
+                <w:szCs w:val="20"/>
+              </w:rPr>
+              <w:t>I hope to</w:t>
+            </w:r>
+            <w:r>
+              <w:rPr>
+                <w:rFonts w:ascii="Arial" w:hAnsi="Arial" w:cs="Arial"/>
+                <w:sz w:val="20"/>
+                <w:szCs w:val="20"/>
+              </w:rPr>
+              <w:t xml:space="preserve"> gain more experience in </w:t>
+            </w:r>
+            <w:r>
+              <w:rPr>
+                <w:rFonts w:ascii="Arial" w:hAnsi="Arial" w:cs="Arial"/>
+                <w:sz w:val="20"/>
+                <w:szCs w:val="20"/>
+              </w:rPr>
+              <w:t>researching</w:t>
+            </w:r>
+            <w:r>
+              <w:rPr>
+                <w:rFonts w:ascii="Arial" w:hAnsi="Arial" w:cs="Arial"/>
+                <w:sz w:val="20"/>
+                <w:szCs w:val="20"/>
+              </w:rPr>
+              <w:t xml:space="preserve"> relevant information</w:t>
+            </w:r>
+            <w:r>
+              <w:rPr>
+                <w:rFonts w:ascii="Arial" w:hAnsi="Arial" w:cs="Arial"/>
+                <w:sz w:val="20"/>
+                <w:szCs w:val="20"/>
+              </w:rPr>
+              <w:t xml:space="preserve"> </w:t>
+            </w:r>
+            <w:r>
+              <w:rPr>
+                <w:rFonts w:ascii="Arial" w:hAnsi="Arial" w:cs="Arial"/>
+                <w:sz w:val="20"/>
+                <w:szCs w:val="20"/>
+              </w:rPr>
+              <w:t xml:space="preserve">on my own </w:t>
+            </w:r>
+            <w:r>
+              <w:rPr>
+                <w:rFonts w:ascii="Arial" w:hAnsi="Arial" w:cs="Arial"/>
+                <w:sz w:val="20"/>
+                <w:szCs w:val="20"/>
+              </w:rPr>
+              <w:t>during Semester 2</w:t>
+            </w:r>
+            <w:r>
+              <w:rPr>
+                <w:rFonts w:ascii="Arial" w:hAnsi="Arial" w:cs="Arial"/>
+                <w:sz w:val="20"/>
+                <w:szCs w:val="20"/>
+              </w:rPr>
+              <w:t>.</w:t>
+            </w:r>
           </w:p>
           <w:p>
             <w:pPr>
@@ -1554,7 +3571,7 @@
           <w:szCs w:val="20"/>
           <w:u w:val="single"/>
         </w:rPr>
-        <w:tab/>
+        <w:t>Linfan XIAO</w:t>
       </w:r>
       <w:r>
         <w:rPr>
@@ -1609,6 +3626,15 @@
           <w:szCs w:val="20"/>
           <w:u w:val="single"/>
         </w:rPr>
+        <w:t>2018/11/23</w:t>
+      </w:r>
+      <w:r>
+        <w:rPr>
+          <w:rFonts w:ascii="Arial" w:eastAsia="Arial" w:hAnsi="Arial" w:cs="Arial"/>
+          <w:sz w:val="20"/>
+          <w:szCs w:val="20"/>
+          <w:u w:val="single"/>
+        </w:rPr>
         <w:tab/>
       </w:r>
       <w:r>
@@ -1651,7 +3677,7 @@
 </file>
 
 <file path=word/endnotes.xml><?xml version="1.0" encoding="utf-8"?>
-<w:endnotes xmlns:wpc="http://schemas.microsoft.com/office/word/2010/wordprocessingCanvas" xmlns:mo="http://schemas.microsoft.com/office/mac/office/2008/main" xmlns:mc="http://schemas.openxmlformats.org/markup-compatibility/2006" xmlns:mv="urn:schemas-microsoft-com:mac:vml" xmlns:o="urn:schemas-microsoft-com:office:office" xmlns:r="http://schemas.openxmlformats.org/officeDocument/2006/relationships" xmlns:m="http://schemas.openxmlformats.org/officeDocument/2006/math" xmlns:v="urn:schemas-microsoft-com:vml" xmlns:wp14="http://schemas.microsoft.com/office/word/2010/wordprocessingDrawing" xmlns:wp="http://schemas.openxmlformats.org/drawingml/2006/wordprocessingDrawing" xmlns:w10="urn:schemas-microsoft-com:office:word" xmlns:w="http://schemas.openxmlformats.org/wordprocessingml/2006/main" xmlns:w14="http://schemas.microsoft.com/office/word/2010/wordml" xmlns:w15="http://schemas.microsoft.com/office/word/2012/wordml" xmlns:wpg="http://schemas.microsoft.com/office/word/2010/wordprocessingGroup" xmlns:wpi="http://schemas.microsoft.com/office/word/2010/wordprocessingInk" xmlns:wne="http://schemas.microsoft.com/office/word/2006/wordml" xmlns:wps="http://schemas.microsoft.com/office/word/2010/wordprocessingShape" mc:Ignorable="w14 w15 wp14">
+<w:endnotes xmlns:wpc="http://schemas.microsoft.com/office/word/2010/wordprocessingCanvas" xmlns:cx="http://schemas.microsoft.com/office/drawing/2014/chartex" xmlns:cx1="http://schemas.microsoft.com/office/drawing/2015/9/8/chartex" xmlns:cx2="http://schemas.microsoft.com/office/drawing/2015/10/21/chartex" xmlns:cx3="http://schemas.microsoft.com/office/drawing/2016/5/9/chartex" xmlns:cx4="http://schemas.microsoft.com/office/drawing/2016/5/10/chartex" xmlns:cx5="http://schemas.microsoft.com/office/drawing/2016/5/11/chartex" xmlns:cx6="http://schemas.microsoft.com/office/drawing/2016/5/12/chartex" xmlns:cx7="http://schemas.microsoft.com/office/drawing/2016/5/13/chartex" xmlns:cx8="http://schemas.microsoft.com/office/drawing/2016/5/14/chartex" xmlns:mc="http://schemas.openxmlformats.org/markup-compatibility/2006" xmlns:aink="http://schemas.microsoft.com/office/drawing/2016/ink" xmlns:am3d="http://schemas.microsoft.com/office/drawing/2017/model3d" xmlns:o="urn:schemas-microsoft-com:office:office" xmlns:r="http://schemas.openxmlformats.org/officeDocument/2006/relationships" xmlns:m="http://schemas.openxmlformats.org/officeDocument/2006/math" xmlns:v="urn:schemas-microsoft-com:vml" xmlns:wp14="http://schemas.microsoft.com/office/word/2010/wordprocessingDrawing" xmlns:wp="http://schemas.openxmlformats.org/drawingml/2006/wordprocessingDrawing" xmlns:w10="urn:schemas-microsoft-com:office:word" xmlns:w="http://schemas.openxmlformats.org/wordprocessingml/2006/main" xmlns:w14="http://schemas.microsoft.com/office/word/2010/wordml" xmlns:w15="http://schemas.microsoft.com/office/word/2012/wordml" xmlns:w16cid="http://schemas.microsoft.com/office/word/2016/wordml/cid" xmlns:w16se="http://schemas.microsoft.com/office/word/2015/wordml/symex" xmlns:wpg="http://schemas.microsoft.com/office/word/2010/wordprocessingGroup" xmlns:wpi="http://schemas.microsoft.com/office/word/2010/wordprocessingInk" xmlns:wne="http://schemas.microsoft.com/office/word/2006/wordml" xmlns:wps="http://schemas.microsoft.com/office/word/2010/wordprocessingShape" mc:Ignorable="w14 w15 w16se w16cid wp14">
   <w:endnote w:type="separator" w:id="-1">
     <w:p>
       <w:r>
@@ -1670,7 +3696,7 @@
 </file>
 
 <file path=word/footer1.xml><?xml version="1.0" encoding="utf-8"?>
-<w:ftr xmlns:wpc="http://schemas.microsoft.com/office/word/2010/wordprocessingCanvas" xmlns:mo="http://schemas.microsoft.com/office/mac/office/2008/main" xmlns:mc="http://schemas.openxmlformats.org/markup-compatibility/2006" xmlns:mv="urn:schemas-microsoft-com:mac:vml" xmlns:o="urn:schemas-microsoft-com:office:office" xmlns:r="http://schemas.openxmlformats.org/officeDocument/2006/relationships" xmlns:m="http://schemas.openxmlformats.org/officeDocument/2006/math" xmlns:v="urn:schemas-microsoft-com:vml" xmlns:wp14="http://schemas.microsoft.com/office/word/2010/wordprocessingDrawing" xmlns:wp="http://schemas.openxmlformats.org/drawingml/2006/wordprocessingDrawing" xmlns:w10="urn:schemas-microsoft-com:office:word" xmlns:w="http://schemas.openxmlformats.org/wordprocessingml/2006/main" xmlns:w14="http://schemas.microsoft.com/office/word/2010/wordml" xmlns:w15="http://schemas.microsoft.com/office/word/2012/wordml" xmlns:wpg="http://schemas.microsoft.com/office/word/2010/wordprocessingGroup" xmlns:wpi="http://schemas.microsoft.com/office/word/2010/wordprocessingInk" xmlns:wne="http://schemas.microsoft.com/office/word/2006/wordml" xmlns:wps="http://schemas.microsoft.com/office/word/2010/wordprocessingShape" mc:Ignorable="w14 w15 wp14">
+<w:ftr xmlns:wpc="http://schemas.microsoft.com/office/word/2010/wordprocessingCanvas" xmlns:cx="http://schemas.microsoft.com/office/drawing/2014/chartex" xmlns:cx1="http://schemas.microsoft.com/office/drawing/2015/9/8/chartex" xmlns:cx2="http://schemas.microsoft.com/office/drawing/2015/10/21/chartex" xmlns:cx3="http://schemas.microsoft.com/office/drawing/2016/5/9/chartex" xmlns:cx4="http://schemas.microsoft.com/office/drawing/2016/5/10/chartex" xmlns:cx5="http://schemas.microsoft.com/office/drawing/2016/5/11/chartex" xmlns:cx6="http://schemas.microsoft.com/office/drawing/2016/5/12/chartex" xmlns:cx7="http://schemas.microsoft.com/office/drawing/2016/5/13/chartex" xmlns:cx8="http://schemas.microsoft.com/office/drawing/2016/5/14/chartex" xmlns:mc="http://schemas.openxmlformats.org/markup-compatibility/2006" xmlns:aink="http://schemas.microsoft.com/office/drawing/2016/ink" xmlns:am3d="http://schemas.microsoft.com/office/drawing/2017/model3d" xmlns:o="urn:schemas-microsoft-com:office:office" xmlns:r="http://schemas.openxmlformats.org/officeDocument/2006/relationships" xmlns:m="http://schemas.openxmlformats.org/officeDocument/2006/math" xmlns:v="urn:schemas-microsoft-com:vml" xmlns:wp14="http://schemas.microsoft.com/office/word/2010/wordprocessingDrawing" xmlns:wp="http://schemas.openxmlformats.org/drawingml/2006/wordprocessingDrawing" xmlns:w10="urn:schemas-microsoft-com:office:word" xmlns:w="http://schemas.openxmlformats.org/wordprocessingml/2006/main" xmlns:w14="http://schemas.microsoft.com/office/word/2010/wordml" xmlns:w15="http://schemas.microsoft.com/office/word/2012/wordml" xmlns:w16cid="http://schemas.microsoft.com/office/word/2016/wordml/cid" xmlns:w16se="http://schemas.microsoft.com/office/word/2015/wordml/symex" xmlns:wpg="http://schemas.microsoft.com/office/word/2010/wordprocessingGroup" xmlns:wpi="http://schemas.microsoft.com/office/word/2010/wordprocessingInk" xmlns:wne="http://schemas.microsoft.com/office/word/2006/wordml" xmlns:wps="http://schemas.microsoft.com/office/word/2010/wordprocessingShape" mc:Ignorable="w14 w15 w16se w16cid wp14">
   <w:p>
     <w:pPr>
       <w:rPr>
@@ -1747,7 +3773,7 @@
 </file>
 
 <file path=word/footnotes.xml><?xml version="1.0" encoding="utf-8"?>
-<w:footnotes xmlns:wpc="http://schemas.microsoft.com/office/word/2010/wordprocessingCanvas" xmlns:mo="http://schemas.microsoft.com/office/mac/office/2008/main" xmlns:mc="http://schemas.openxmlformats.org/markup-compatibility/2006" xmlns:mv="urn:schemas-microsoft-com:mac:vml" xmlns:o="urn:schemas-microsoft-com:office:office" xmlns:r="http://schemas.openxmlformats.org/officeDocument/2006/relationships" xmlns:m="http://schemas.openxmlformats.org/officeDocument/2006/math" xmlns:v="urn:schemas-microsoft-com:vml" xmlns:wp14="http://schemas.microsoft.com/office/word/2010/wordprocessingDrawing" xmlns:wp="http://schemas.openxmlformats.org/drawingml/2006/wordprocessingDrawing" xmlns:w10="urn:schemas-microsoft-com:office:word" xmlns:w="http://schemas.openxmlformats.org/wordprocessingml/2006/main" xmlns:w14="http://schemas.microsoft.com/office/word/2010/wordml" xmlns:w15="http://schemas.microsoft.com/office/word/2012/wordml" xmlns:wpg="http://schemas.microsoft.com/office/word/2010/wordprocessingGroup" xmlns:wpi="http://schemas.microsoft.com/office/word/2010/wordprocessingInk" xmlns:wne="http://schemas.microsoft.com/office/word/2006/wordml" xmlns:wps="http://schemas.microsoft.com/office/word/2010/wordprocessingShape" mc:Ignorable="w14 w15 wp14">
+<w:footnotes xmlns:wpc="http://schemas.microsoft.com/office/word/2010/wordprocessingCanvas" xmlns:cx="http://schemas.microsoft.com/office/drawing/2014/chartex" xmlns:cx1="http://schemas.microsoft.com/office/drawing/2015/9/8/chartex" xmlns:cx2="http://schemas.microsoft.com/office/drawing/2015/10/21/chartex" xmlns:cx3="http://schemas.microsoft.com/office/drawing/2016/5/9/chartex" xmlns:cx4="http://schemas.microsoft.com/office/drawing/2016/5/10/chartex" xmlns:cx5="http://schemas.microsoft.com/office/drawing/2016/5/11/chartex" xmlns:cx6="http://schemas.microsoft.com/office/drawing/2016/5/12/chartex" xmlns:cx7="http://schemas.microsoft.com/office/drawing/2016/5/13/chartex" xmlns:cx8="http://schemas.microsoft.com/office/drawing/2016/5/14/chartex" xmlns:mc="http://schemas.openxmlformats.org/markup-compatibility/2006" xmlns:aink="http://schemas.microsoft.com/office/drawing/2016/ink" xmlns:am3d="http://schemas.microsoft.com/office/drawing/2017/model3d" xmlns:o="urn:schemas-microsoft-com:office:office" xmlns:r="http://schemas.openxmlformats.org/officeDocument/2006/relationships" xmlns:m="http://schemas.openxmlformats.org/officeDocument/2006/math" xmlns:v="urn:schemas-microsoft-com:vml" xmlns:wp14="http://schemas.microsoft.com/office/word/2010/wordprocessingDrawing" xmlns:wp="http://schemas.openxmlformats.org/drawingml/2006/wordprocessingDrawing" xmlns:w10="urn:schemas-microsoft-com:office:word" xmlns:w="http://schemas.openxmlformats.org/wordprocessingml/2006/main" xmlns:w14="http://schemas.microsoft.com/office/word/2010/wordml" xmlns:w15="http://schemas.microsoft.com/office/word/2012/wordml" xmlns:w16cid="http://schemas.microsoft.com/office/word/2016/wordml/cid" xmlns:w16se="http://schemas.microsoft.com/office/word/2015/wordml/symex" xmlns:wpg="http://schemas.microsoft.com/office/word/2010/wordprocessingGroup" xmlns:wpi="http://schemas.microsoft.com/office/word/2010/wordprocessingInk" xmlns:wne="http://schemas.microsoft.com/office/word/2006/wordml" xmlns:wps="http://schemas.microsoft.com/office/word/2010/wordprocessingShape" mc:Ignorable="w14 w15 w16se w16cid wp14">
   <w:footnote w:type="separator" w:id="-1">
     <w:p>
       <w:r>
@@ -1766,7 +3792,7 @@
 </file>
 
 <file path=word/header1.xml><?xml version="1.0" encoding="utf-8"?>
-<w:hdr xmlns:wpc="http://schemas.microsoft.com/office/word/2010/wordprocessingCanvas" xmlns:mo="http://schemas.microsoft.com/office/mac/office/2008/main" xmlns:mc="http://schemas.openxmlformats.org/markup-compatibility/2006" xmlns:mv="urn:schemas-microsoft-com:mac:vml" xmlns:o="urn:schemas-microsoft-com:office:office" xmlns:r="http://schemas.openxmlformats.org/officeDocument/2006/relationships" xmlns:m="http://schemas.openxmlformats.org/officeDocument/2006/math" xmlns:v="urn:schemas-microsoft-com:vml" xmlns:wp14="http://schemas.microsoft.com/office/word/2010/wordprocessingDrawing" xmlns:wp="http://schemas.openxmlformats.org/drawingml/2006/wordprocessingDrawing" xmlns:w10="urn:schemas-microsoft-com:office:word" xmlns:w="http://schemas.openxmlformats.org/wordprocessingml/2006/main" xmlns:w14="http://schemas.microsoft.com/office/word/2010/wordml" xmlns:w15="http://schemas.microsoft.com/office/word/2012/wordml" xmlns:wpg="http://schemas.microsoft.com/office/word/2010/wordprocessingGroup" xmlns:wpi="http://schemas.microsoft.com/office/word/2010/wordprocessingInk" xmlns:wne="http://schemas.microsoft.com/office/word/2006/wordml" xmlns:wps="http://schemas.microsoft.com/office/word/2010/wordprocessingShape" mc:Ignorable="w14 w15 wp14">
+<w:hdr xmlns:wpc="http://schemas.microsoft.com/office/word/2010/wordprocessingCanvas" xmlns:cx="http://schemas.microsoft.com/office/drawing/2014/chartex" xmlns:cx1="http://schemas.microsoft.com/office/drawing/2015/9/8/chartex" xmlns:cx2="http://schemas.microsoft.com/office/drawing/2015/10/21/chartex" xmlns:cx3="http://schemas.microsoft.com/office/drawing/2016/5/9/chartex" xmlns:cx4="http://schemas.microsoft.com/office/drawing/2016/5/10/chartex" xmlns:cx5="http://schemas.microsoft.com/office/drawing/2016/5/11/chartex" xmlns:cx6="http://schemas.microsoft.com/office/drawing/2016/5/12/chartex" xmlns:cx7="http://schemas.microsoft.com/office/drawing/2016/5/13/chartex" xmlns:cx8="http://schemas.microsoft.com/office/drawing/2016/5/14/chartex" xmlns:mc="http://schemas.openxmlformats.org/markup-compatibility/2006" xmlns:aink="http://schemas.microsoft.com/office/drawing/2016/ink" xmlns:am3d="http://schemas.microsoft.com/office/drawing/2017/model3d" xmlns:o="urn:schemas-microsoft-com:office:office" xmlns:r="http://schemas.openxmlformats.org/officeDocument/2006/relationships" xmlns:m="http://schemas.openxmlformats.org/officeDocument/2006/math" xmlns:v="urn:schemas-microsoft-com:vml" xmlns:wp14="http://schemas.microsoft.com/office/word/2010/wordprocessingDrawing" xmlns:wp="http://schemas.openxmlformats.org/drawingml/2006/wordprocessingDrawing" xmlns:w10="urn:schemas-microsoft-com:office:word" xmlns:w="http://schemas.openxmlformats.org/wordprocessingml/2006/main" xmlns:w14="http://schemas.microsoft.com/office/word/2010/wordml" xmlns:w15="http://schemas.microsoft.com/office/word/2012/wordml" xmlns:w16cid="http://schemas.microsoft.com/office/word/2016/wordml/cid" xmlns:w16se="http://schemas.microsoft.com/office/word/2015/wordml/symex" xmlns:wpg="http://schemas.microsoft.com/office/word/2010/wordprocessingGroup" xmlns:wpi="http://schemas.microsoft.com/office/word/2010/wordprocessingInk" xmlns:wne="http://schemas.microsoft.com/office/word/2006/wordml" xmlns:wps="http://schemas.microsoft.com/office/word/2010/wordprocessingShape" mc:Ignorable="w14 w15 w16se w16cid wp14">
   <w:p>
     <w:pPr>
       <w:jc w:val="center"/>
@@ -1941,8 +3967,8 @@
 </file>
 
 <file path=word/numbering.xml><?xml version="1.0" encoding="utf-8"?>
-<w:numbering xmlns:wpc="http://schemas.microsoft.com/office/word/2010/wordprocessingCanvas" xmlns:mo="http://schemas.microsoft.com/office/mac/office/2008/main" xmlns:mc="http://schemas.openxmlformats.org/markup-compatibility/2006" xmlns:mv="urn:schemas-microsoft-com:mac:vml" xmlns:o="urn:schemas-microsoft-com:office:office" xmlns:r="http://schemas.openxmlformats.org/officeDocument/2006/relationships" xmlns:m="http://schemas.openxmlformats.org/officeDocument/2006/math" xmlns:v="urn:schemas-microsoft-com:vml" xmlns:wp14="http://schemas.microsoft.com/office/word/2010/wordprocessingDrawing" xmlns:wp="http://schemas.openxmlformats.org/drawingml/2006/wordprocessingDrawing" xmlns:w10="urn:schemas-microsoft-com:office:word" xmlns:w="http://schemas.openxmlformats.org/wordprocessingml/2006/main" xmlns:w14="http://schemas.microsoft.com/office/word/2010/wordml" xmlns:w15="http://schemas.microsoft.com/office/word/2012/wordml" xmlns:wpg="http://schemas.microsoft.com/office/word/2010/wordprocessingGroup" xmlns:wpi="http://schemas.microsoft.com/office/word/2010/wordprocessingInk" xmlns:wne="http://schemas.microsoft.com/office/word/2006/wordml" xmlns:wps="http://schemas.microsoft.com/office/word/2010/wordprocessingShape" mc:Ignorable="w14 w15 wp14">
-  <w:abstractNum w:abstractNumId="0">
+<w:numbering xmlns:wpc="http://schemas.microsoft.com/office/word/2010/wordprocessingCanvas" xmlns:cx="http://schemas.microsoft.com/office/drawing/2014/chartex" xmlns:cx1="http://schemas.microsoft.com/office/drawing/2015/9/8/chartex" xmlns:cx2="http://schemas.microsoft.com/office/drawing/2015/10/21/chartex" xmlns:cx3="http://schemas.microsoft.com/office/drawing/2016/5/9/chartex" xmlns:cx4="http://schemas.microsoft.com/office/drawing/2016/5/10/chartex" xmlns:cx5="http://schemas.microsoft.com/office/drawing/2016/5/11/chartex" xmlns:cx6="http://schemas.microsoft.com/office/drawing/2016/5/12/chartex" xmlns:cx7="http://schemas.microsoft.com/office/drawing/2016/5/13/chartex" xmlns:cx8="http://schemas.microsoft.com/office/drawing/2016/5/14/chartex" xmlns:mc="http://schemas.openxmlformats.org/markup-compatibility/2006" xmlns:aink="http://schemas.microsoft.com/office/drawing/2016/ink" xmlns:am3d="http://schemas.microsoft.com/office/drawing/2017/model3d" xmlns:o="urn:schemas-microsoft-com:office:office" xmlns:r="http://schemas.openxmlformats.org/officeDocument/2006/relationships" xmlns:m="http://schemas.openxmlformats.org/officeDocument/2006/math" xmlns:v="urn:schemas-microsoft-com:vml" xmlns:wp14="http://schemas.microsoft.com/office/word/2010/wordprocessingDrawing" xmlns:wp="http://schemas.openxmlformats.org/drawingml/2006/wordprocessingDrawing" xmlns:w10="urn:schemas-microsoft-com:office:word" xmlns:w="http://schemas.openxmlformats.org/wordprocessingml/2006/main" xmlns:w14="http://schemas.microsoft.com/office/word/2010/wordml" xmlns:w15="http://schemas.microsoft.com/office/word/2012/wordml" xmlns:w16cid="http://schemas.microsoft.com/office/word/2016/wordml/cid" xmlns:w16se="http://schemas.microsoft.com/office/word/2015/wordml/symex" xmlns:wpg="http://schemas.microsoft.com/office/word/2010/wordprocessingGroup" xmlns:wpi="http://schemas.microsoft.com/office/word/2010/wordprocessingInk" xmlns:wne="http://schemas.microsoft.com/office/word/2006/wordml" xmlns:wps="http://schemas.microsoft.com/office/word/2010/wordprocessingShape" mc:Ignorable="w14 w15 w16se w16cid wp14">
+  <w:abstractNum w:abstractNumId="0" w15:restartNumberingAfterBreak="0">
     <w:nsid w:val="FFFFFFFB"/>
     <w:multiLevelType w:val="multilevel"/>
     <w:tmpl w:val="FFFFFFFF"/>
@@ -2019,7 +4045,7 @@
       <w:lvlJc w:val="left"/>
     </w:lvl>
   </w:abstractNum>
-  <w:abstractNum w:abstractNumId="1">
+  <w:abstractNum w:abstractNumId="1" w15:restartNumberingAfterBreak="0">
     <w:nsid w:val="00000009"/>
     <w:multiLevelType w:val="singleLevel"/>
     <w:tmpl w:val="00010409"/>
@@ -2039,7 +4065,7 @@
       </w:rPr>
     </w:lvl>
   </w:abstractNum>
-  <w:abstractNum w:abstractNumId="2">
+  <w:abstractNum w:abstractNumId="2" w15:restartNumberingAfterBreak="0">
     <w:nsid w:val="0000000A"/>
     <w:multiLevelType w:val="singleLevel"/>
     <w:tmpl w:val="00010409"/>
@@ -2059,7 +4085,7 @@
       </w:rPr>
     </w:lvl>
   </w:abstractNum>
-  <w:abstractNum w:abstractNumId="3">
+  <w:abstractNum w:abstractNumId="3" w15:restartNumberingAfterBreak="0">
     <w:nsid w:val="024A7654"/>
     <w:multiLevelType w:val="multilevel"/>
     <w:tmpl w:val="1A2417DA"/>
@@ -2177,7 +4203,7 @@
       </w:rPr>
     </w:lvl>
   </w:abstractNum>
-  <w:abstractNum w:abstractNumId="4">
+  <w:abstractNum w:abstractNumId="4" w15:restartNumberingAfterBreak="0">
     <w:nsid w:val="06883FAB"/>
     <w:multiLevelType w:val="multilevel"/>
     <w:tmpl w:val="2E7478AE"/>
@@ -2317,7 +4343,7 @@
       </w:rPr>
     </w:lvl>
   </w:abstractNum>
-  <w:abstractNum w:abstractNumId="5">
+  <w:abstractNum w:abstractNumId="5" w15:restartNumberingAfterBreak="0">
     <w:nsid w:val="079C1B8F"/>
     <w:multiLevelType w:val="hybridMultilevel"/>
     <w:tmpl w:val="C4B4D1CE"/>
@@ -2406,7 +4432,7 @@
       </w:pPr>
     </w:lvl>
   </w:abstractNum>
-  <w:abstractNum w:abstractNumId="6">
+  <w:abstractNum w:abstractNumId="6" w15:restartNumberingAfterBreak="0">
     <w:nsid w:val="08765569"/>
     <w:multiLevelType w:val="hybridMultilevel"/>
     <w:tmpl w:val="C3CABD7E"/>
@@ -2495,7 +4521,7 @@
       </w:pPr>
     </w:lvl>
   </w:abstractNum>
-  <w:abstractNum w:abstractNumId="7">
+  <w:abstractNum w:abstractNumId="7" w15:restartNumberingAfterBreak="0">
     <w:nsid w:val="1BC878D5"/>
     <w:multiLevelType w:val="hybridMultilevel"/>
     <w:tmpl w:val="830A98D2"/>
@@ -2581,7 +4607,7 @@
       </w:pPr>
     </w:lvl>
   </w:abstractNum>
-  <w:abstractNum w:abstractNumId="8">
+  <w:abstractNum w:abstractNumId="8" w15:restartNumberingAfterBreak="0">
     <w:nsid w:val="20186254"/>
     <w:multiLevelType w:val="hybridMultilevel"/>
     <w:tmpl w:val="E8DE3E9C"/>
@@ -2694,7 +4720,7 @@
       </w:rPr>
     </w:lvl>
   </w:abstractNum>
-  <w:abstractNum w:abstractNumId="9">
+  <w:abstractNum w:abstractNumId="9" w15:restartNumberingAfterBreak="0">
     <w:nsid w:val="26612236"/>
     <w:multiLevelType w:val="hybridMultilevel"/>
     <w:tmpl w:val="4B9E77F0"/>
@@ -2783,7 +4809,7 @@
       </w:pPr>
     </w:lvl>
   </w:abstractNum>
-  <w:abstractNum w:abstractNumId="10">
+  <w:abstractNum w:abstractNumId="10" w15:restartNumberingAfterBreak="0">
     <w:nsid w:val="2E054406"/>
     <w:multiLevelType w:val="hybridMultilevel"/>
     <w:tmpl w:val="2CF40766"/>
@@ -2872,7 +4898,7 @@
       </w:pPr>
     </w:lvl>
   </w:abstractNum>
-  <w:abstractNum w:abstractNumId="11">
+  <w:abstractNum w:abstractNumId="11" w15:restartNumberingAfterBreak="0">
     <w:nsid w:val="310B2F73"/>
     <w:multiLevelType w:val="hybridMultilevel"/>
     <w:tmpl w:val="4738B698"/>
@@ -2985,7 +5011,7 @@
       </w:rPr>
     </w:lvl>
   </w:abstractNum>
-  <w:abstractNum w:abstractNumId="12">
+  <w:abstractNum w:abstractNumId="12" w15:restartNumberingAfterBreak="0">
     <w:nsid w:val="36440086"/>
     <w:multiLevelType w:val="hybridMultilevel"/>
     <w:tmpl w:val="7F98753C"/>
@@ -3074,7 +5100,7 @@
       </w:pPr>
     </w:lvl>
   </w:abstractNum>
-  <w:abstractNum w:abstractNumId="13">
+  <w:abstractNum w:abstractNumId="13" w15:restartNumberingAfterBreak="0">
     <w:nsid w:val="38B070B2"/>
     <w:multiLevelType w:val="hybridMultilevel"/>
     <w:tmpl w:val="7D1AE304"/>
@@ -3187,7 +5213,7 @@
       </w:rPr>
     </w:lvl>
   </w:abstractNum>
-  <w:abstractNum w:abstractNumId="14">
+  <w:abstractNum w:abstractNumId="14" w15:restartNumberingAfterBreak="0">
     <w:nsid w:val="3CEF5CD8"/>
     <w:multiLevelType w:val="hybridMultilevel"/>
     <w:tmpl w:val="3D4CDD64"/>
@@ -3300,7 +5326,7 @@
       </w:rPr>
     </w:lvl>
   </w:abstractNum>
-  <w:abstractNum w:abstractNumId="15">
+  <w:abstractNum w:abstractNumId="15" w15:restartNumberingAfterBreak="0">
     <w:nsid w:val="3DC32B93"/>
     <w:multiLevelType w:val="hybridMultilevel"/>
     <w:tmpl w:val="BCFEE3C6"/>
@@ -3413,7 +5439,7 @@
       </w:rPr>
     </w:lvl>
   </w:abstractNum>
-  <w:abstractNum w:abstractNumId="16">
+  <w:abstractNum w:abstractNumId="16" w15:restartNumberingAfterBreak="0">
     <w:nsid w:val="44885661"/>
     <w:multiLevelType w:val="multilevel"/>
     <w:tmpl w:val="0DB42270"/>
@@ -3526,7 +5552,7 @@
       </w:rPr>
     </w:lvl>
   </w:abstractNum>
-  <w:abstractNum w:abstractNumId="17">
+  <w:abstractNum w:abstractNumId="17" w15:restartNumberingAfterBreak="0">
     <w:nsid w:val="4D2B35C1"/>
     <w:multiLevelType w:val="hybridMultilevel"/>
     <w:tmpl w:val="F7AAD540"/>
@@ -3639,7 +5665,7 @@
       </w:rPr>
     </w:lvl>
   </w:abstractNum>
-  <w:abstractNum w:abstractNumId="18">
+  <w:abstractNum w:abstractNumId="18" w15:restartNumberingAfterBreak="0">
     <w:nsid w:val="4D626C0A"/>
     <w:multiLevelType w:val="multilevel"/>
     <w:tmpl w:val="3A623AD4"/>
@@ -3752,7 +5778,7 @@
       </w:rPr>
     </w:lvl>
   </w:abstractNum>
-  <w:abstractNum w:abstractNumId="19">
+  <w:abstractNum w:abstractNumId="19" w15:restartNumberingAfterBreak="0">
     <w:nsid w:val="56CF1C16"/>
     <w:multiLevelType w:val="multilevel"/>
     <w:tmpl w:val="476ED1F8"/>
@@ -3865,7 +5891,7 @@
       </w:rPr>
     </w:lvl>
   </w:abstractNum>
-  <w:abstractNum w:abstractNumId="20">
+  <w:abstractNum w:abstractNumId="20" w15:restartNumberingAfterBreak="0">
     <w:nsid w:val="5B980CCD"/>
     <w:multiLevelType w:val="hybridMultilevel"/>
     <w:tmpl w:val="9844CFA4"/>
@@ -3954,7 +5980,7 @@
       </w:pPr>
     </w:lvl>
   </w:abstractNum>
-  <w:abstractNum w:abstractNumId="21">
+  <w:abstractNum w:abstractNumId="21" w15:restartNumberingAfterBreak="0">
     <w:nsid w:val="5D473EF6"/>
     <w:multiLevelType w:val="hybridMultilevel"/>
     <w:tmpl w:val="53F20544"/>
@@ -4044,7 +6070,7 @@
       </w:pPr>
     </w:lvl>
   </w:abstractNum>
-  <w:abstractNum w:abstractNumId="22">
+  <w:abstractNum w:abstractNumId="22" w15:restartNumberingAfterBreak="0">
     <w:nsid w:val="5E6C206A"/>
     <w:multiLevelType w:val="hybridMultilevel"/>
     <w:tmpl w:val="37C4E464"/>
@@ -4133,7 +6159,7 @@
       </w:pPr>
     </w:lvl>
   </w:abstractNum>
-  <w:abstractNum w:abstractNumId="23">
+  <w:abstractNum w:abstractNumId="23" w15:restartNumberingAfterBreak="0">
     <w:nsid w:val="60AB46DD"/>
     <w:multiLevelType w:val="hybridMultilevel"/>
     <w:tmpl w:val="04E417C6"/>
@@ -4222,7 +6248,7 @@
       </w:pPr>
     </w:lvl>
   </w:abstractNum>
-  <w:abstractNum w:abstractNumId="24">
+  <w:abstractNum w:abstractNumId="24" w15:restartNumberingAfterBreak="0">
     <w:nsid w:val="620108B6"/>
     <w:multiLevelType w:val="singleLevel"/>
     <w:tmpl w:val="B6765BD6"/>
@@ -4242,7 +6268,7 @@
       </w:rPr>
     </w:lvl>
   </w:abstractNum>
-  <w:abstractNum w:abstractNumId="25">
+  <w:abstractNum w:abstractNumId="25" w15:restartNumberingAfterBreak="0">
     <w:nsid w:val="637A1997"/>
     <w:multiLevelType w:val="singleLevel"/>
     <w:tmpl w:val="04090001"/>
@@ -4262,7 +6288,7 @@
       </w:rPr>
     </w:lvl>
   </w:abstractNum>
-  <w:abstractNum w:abstractNumId="26">
+  <w:abstractNum w:abstractNumId="26" w15:restartNumberingAfterBreak="0">
     <w:nsid w:val="669242E8"/>
     <w:multiLevelType w:val="hybridMultilevel"/>
     <w:tmpl w:val="DB96B2EA"/>
@@ -4351,7 +6377,7 @@
       </w:pPr>
     </w:lvl>
   </w:abstractNum>
-  <w:abstractNum w:abstractNumId="27">
+  <w:abstractNum w:abstractNumId="27" w15:restartNumberingAfterBreak="0">
     <w:nsid w:val="681D5E24"/>
     <w:multiLevelType w:val="hybridMultilevel"/>
     <w:tmpl w:val="C47C4C26"/>
@@ -4437,7 +6463,7 @@
       </w:pPr>
     </w:lvl>
   </w:abstractNum>
-  <w:abstractNum w:abstractNumId="28">
+  <w:abstractNum w:abstractNumId="28" w15:restartNumberingAfterBreak="0">
     <w:nsid w:val="68832CDA"/>
     <w:multiLevelType w:val="hybridMultilevel"/>
     <w:tmpl w:val="A98CF4EE"/>
@@ -4526,7 +6552,7 @@
       </w:pPr>
     </w:lvl>
   </w:abstractNum>
-  <w:abstractNum w:abstractNumId="29">
+  <w:abstractNum w:abstractNumId="29" w15:restartNumberingAfterBreak="0">
     <w:nsid w:val="6A58021E"/>
     <w:multiLevelType w:val="hybridMultilevel"/>
     <w:tmpl w:val="E91C5580"/>
@@ -4639,7 +6665,7 @@
       </w:rPr>
     </w:lvl>
   </w:abstractNum>
-  <w:abstractNum w:abstractNumId="30">
+  <w:abstractNum w:abstractNumId="30" w15:restartNumberingAfterBreak="0">
     <w:nsid w:val="6C722C6D"/>
     <w:multiLevelType w:val="hybridMultilevel"/>
     <w:tmpl w:val="20222D8A"/>
@@ -4752,7 +6778,7 @@
       </w:rPr>
     </w:lvl>
   </w:abstractNum>
-  <w:abstractNum w:abstractNumId="31">
+  <w:abstractNum w:abstractNumId="31" w15:restartNumberingAfterBreak="0">
     <w:nsid w:val="6FD05CCD"/>
     <w:multiLevelType w:val="hybridMultilevel"/>
     <w:tmpl w:val="F9D2A098"/>
@@ -4842,7 +6868,7 @@
       </w:pPr>
     </w:lvl>
   </w:abstractNum>
-  <w:abstractNum w:abstractNumId="32">
+  <w:abstractNum w:abstractNumId="32" w15:restartNumberingAfterBreak="0">
     <w:nsid w:val="732A6169"/>
     <w:multiLevelType w:val="multilevel"/>
     <w:tmpl w:val="9782BF28"/>
@@ -4955,7 +6981,7 @@
       </w:rPr>
     </w:lvl>
   </w:abstractNum>
-  <w:abstractNum w:abstractNumId="33">
+  <w:abstractNum w:abstractNumId="33" w15:restartNumberingAfterBreak="0">
     <w:nsid w:val="73A37525"/>
     <w:multiLevelType w:val="hybridMultilevel"/>
     <w:tmpl w:val="BCD6F6DA"/>
@@ -5041,7 +7067,7 @@
       </w:pPr>
     </w:lvl>
   </w:abstractNum>
-  <w:abstractNum w:abstractNumId="34">
+  <w:abstractNum w:abstractNumId="34" w15:restartNumberingAfterBreak="0">
     <w:nsid w:val="7A5C6F72"/>
     <w:multiLevelType w:val="hybridMultilevel"/>
     <w:tmpl w:val="518A8E12"/>
@@ -5154,7 +7180,7 @@
       </w:rPr>
     </w:lvl>
   </w:abstractNum>
-  <w:abstractNum w:abstractNumId="35">
+  <w:abstractNum w:abstractNumId="35" w15:restartNumberingAfterBreak="0">
     <w:nsid w:val="7B412CE3"/>
     <w:multiLevelType w:val="hybridMultilevel"/>
     <w:tmpl w:val="34E49B54"/>
@@ -5243,7 +7269,7 @@
       </w:pPr>
     </w:lvl>
   </w:abstractNum>
-  <w:abstractNum w:abstractNumId="36">
+  <w:abstractNum w:abstractNumId="36" w15:restartNumberingAfterBreak="0">
     <w:nsid w:val="7EE56564"/>
     <w:multiLevelType w:val="hybridMultilevel"/>
     <w:tmpl w:val="7754642E"/>
@@ -5332,7 +7358,7 @@
       </w:pPr>
     </w:lvl>
   </w:abstractNum>
-  <w:abstractNum w:abstractNumId="37">
+  <w:abstractNum w:abstractNumId="37" w15:restartNumberingAfterBreak="0">
     <w:nsid w:val="7F221421"/>
     <w:multiLevelType w:val="hybridMultilevel"/>
     <w:tmpl w:val="3D4CDD64"/>
@@ -5590,7 +7616,7 @@
 </file>
 
 <file path=word/styles.xml><?xml version="1.0" encoding="utf-8"?>
-<w:styles xmlns:mc="http://schemas.openxmlformats.org/markup-compatibility/2006" xmlns:r="http://schemas.openxmlformats.org/officeDocument/2006/relationships" xmlns:w="http://schemas.openxmlformats.org/wordprocessingml/2006/main" xmlns:w14="http://schemas.microsoft.com/office/word/2010/wordml" xmlns:w15="http://schemas.microsoft.com/office/word/2012/wordml" mc:Ignorable="w14 w15">
+<w:styles xmlns:mc="http://schemas.openxmlformats.org/markup-compatibility/2006" xmlns:r="http://schemas.openxmlformats.org/officeDocument/2006/relationships" xmlns:w="http://schemas.openxmlformats.org/wordprocessingml/2006/main" xmlns:w14="http://schemas.microsoft.com/office/word/2010/wordml" xmlns:w15="http://schemas.microsoft.com/office/word/2012/wordml" xmlns:w16cid="http://schemas.microsoft.com/office/word/2016/wordml/cid" xmlns:w16se="http://schemas.microsoft.com/office/word/2015/wordml/symex" mc:Ignorable="w14 w15 w16se w16cid">
   <w:docDefaults>
     <w:rPrDefault>
       <w:rPr>
@@ -5602,7 +7628,7 @@
     </w:rPrDefault>
     <w:pPrDefault/>
   </w:docDefaults>
-  <w:latentStyles w:defLockedState="0" w:defUIPriority="0" w:defSemiHidden="0" w:defUnhideWhenUsed="0" w:defQFormat="0" w:count="382">
+  <w:latentStyles w:defLockedState="0" w:defUIPriority="0" w:defSemiHidden="0" w:defUnhideWhenUsed="0" w:defQFormat="0" w:count="375">
     <w:lsdException w:name="heading 1" w:qFormat="1"/>
     <w:lsdException w:name="heading 2" w:qFormat="1"/>
     <w:lsdException w:name="heading 3" w:qFormat="1"/>
@@ -6446,7 +8472,6 @@
       <w:lang w:eastAsia="en-US"/>
     </w:rPr>
     <w:tblPr>
-      <w:tblInd w:w="0" w:type="dxa"/>
       <w:tblBorders>
         <w:top w:val="single" w:sz="4" w:space="0" w:color="auto"/>
         <w:left w:val="single" w:sz="4" w:space="0" w:color="auto"/>
@@ -6455,12 +8480,6 @@
         <w:insideH w:val="single" w:sz="4" w:space="0" w:color="auto"/>
         <w:insideV w:val="single" w:sz="4" w:space="0" w:color="auto"/>
       </w:tblBorders>
-      <w:tblCellMar>
-        <w:top w:w="0" w:type="dxa"/>
-        <w:left w:w="108" w:type="dxa"/>
-        <w:bottom w:w="0" w:type="dxa"/>
-        <w:right w:w="108" w:type="dxa"/>
-      </w:tblCellMar>
     </w:tblPr>
   </w:style>
   <w:style w:type="paragraph" w:styleId="Title">
@@ -7025,11 +9044,48 @@
 
 <file path=customXml/item1.xml><?xml version="1.0" encoding="utf-8"?>
 <?mso-contentType ?>
-<FormTemplates xmlns="http://schemas.microsoft.com/sharepoint/v3/contenttype/forms">
-  <Display>DocumentLibraryForm</Display>
-  <Edit>DocumentLibraryForm</Edit>
-  <New>DocumentLibraryForm</New>
-</FormTemplates>
+<spe:Receivers xmlns:spe="http://schemas.microsoft.com/sharepoint/events">
+  <Receiver>
+    <Name>Document ID Generator</Name>
+    <Synchronization>Synchronous</Synchronization>
+    <Type>10001</Type>
+    <SequenceNumber>1000</SequenceNumber>
+    <Assembly>Microsoft.Office.DocumentManagement, Version=14.0.0.0, Culture=neutral, PublicKeyToken=71e9bce111e9429c</Assembly>
+    <Class>Microsoft.Office.DocumentManagement.Internal.DocIdHandler</Class>
+    <Data/>
+    <Filter/>
+  </Receiver>
+  <Receiver>
+    <Name>Document ID Generator</Name>
+    <Synchronization>Synchronous</Synchronization>
+    <Type>10002</Type>
+    <SequenceNumber>1001</SequenceNumber>
+    <Assembly>Microsoft.Office.DocumentManagement, Version=14.0.0.0, Culture=neutral, PublicKeyToken=71e9bce111e9429c</Assembly>
+    <Class>Microsoft.Office.DocumentManagement.Internal.DocIdHandler</Class>
+    <Data/>
+    <Filter/>
+  </Receiver>
+  <Receiver>
+    <Name>Document ID Generator</Name>
+    <Synchronization>Synchronous</Synchronization>
+    <Type>10004</Type>
+    <SequenceNumber>1002</SequenceNumber>
+    <Assembly>Microsoft.Office.DocumentManagement, Version=14.0.0.0, Culture=neutral, PublicKeyToken=71e9bce111e9429c</Assembly>
+    <Class>Microsoft.Office.DocumentManagement.Internal.DocIdHandler</Class>
+    <Data/>
+    <Filter/>
+  </Receiver>
+  <Receiver>
+    <Name>Document ID Generator</Name>
+    <Synchronization>Synchronous</Synchronization>
+    <Type>10006</Type>
+    <SequenceNumber>1003</SequenceNumber>
+    <Assembly>Microsoft.Office.DocumentManagement, Version=14.0.0.0, Culture=neutral, PublicKeyToken=71e9bce111e9429c</Assembly>
+    <Class>Microsoft.Office.DocumentManagement.Internal.DocIdHandler</Class>
+    <Data/>
+    <Filter/>
+  </Receiver>
+</spe:Receivers>
 </file>
 
 <file path=customXml/item2.xml><?xml version="1.0" encoding="utf-8"?>
@@ -7179,48 +9235,11 @@
 
 <file path=customXml/item3.xml><?xml version="1.0" encoding="utf-8"?>
 <?mso-contentType ?>
-<spe:Receivers xmlns:spe="http://schemas.microsoft.com/sharepoint/events">
-  <Receiver>
-    <Name>Document ID Generator</Name>
-    <Synchronization>Synchronous</Synchronization>
-    <Type>10001</Type>
-    <SequenceNumber>1000</SequenceNumber>
-    <Assembly>Microsoft.Office.DocumentManagement, Version=14.0.0.0, Culture=neutral, PublicKeyToken=71e9bce111e9429c</Assembly>
-    <Class>Microsoft.Office.DocumentManagement.Internal.DocIdHandler</Class>
-    <Data/>
-    <Filter/>
-  </Receiver>
-  <Receiver>
-    <Name>Document ID Generator</Name>
-    <Synchronization>Synchronous</Synchronization>
-    <Type>10002</Type>
-    <SequenceNumber>1001</SequenceNumber>
-    <Assembly>Microsoft.Office.DocumentManagement, Version=14.0.0.0, Culture=neutral, PublicKeyToken=71e9bce111e9429c</Assembly>
-    <Class>Microsoft.Office.DocumentManagement.Internal.DocIdHandler</Class>
-    <Data/>
-    <Filter/>
-  </Receiver>
-  <Receiver>
-    <Name>Document ID Generator</Name>
-    <Synchronization>Synchronous</Synchronization>
-    <Type>10004</Type>
-    <SequenceNumber>1002</SequenceNumber>
-    <Assembly>Microsoft.Office.DocumentManagement, Version=14.0.0.0, Culture=neutral, PublicKeyToken=71e9bce111e9429c</Assembly>
-    <Class>Microsoft.Office.DocumentManagement.Internal.DocIdHandler</Class>
-    <Data/>
-    <Filter/>
-  </Receiver>
-  <Receiver>
-    <Name>Document ID Generator</Name>
-    <Synchronization>Synchronous</Synchronization>
-    <Type>10006</Type>
-    <SequenceNumber>1003</SequenceNumber>
-    <Assembly>Microsoft.Office.DocumentManagement, Version=14.0.0.0, Culture=neutral, PublicKeyToken=71e9bce111e9429c</Assembly>
-    <Class>Microsoft.Office.DocumentManagement.Internal.DocIdHandler</Class>
-    <Data/>
-    <Filter/>
-  </Receiver>
-</spe:Receivers>
+<FormTemplates xmlns="http://schemas.microsoft.com/sharepoint/v3/contenttype/forms">
+  <Display>DocumentLibraryForm</Display>
+  <Edit>DocumentLibraryForm</Edit>
+  <New>DocumentLibraryForm</New>
+</FormTemplates>
 </file>
 
 <file path=customXml/item4.xml><?xml version="1.0" encoding="utf-8"?>
@@ -7240,9 +9259,9 @@
 </file>
 
 <file path=customXml/itemProps1.xml><?xml version="1.0" encoding="utf-8"?>
-<ds:datastoreItem xmlns:ds="http://schemas.openxmlformats.org/officeDocument/2006/customXml" ds:itemID="{1146B29F-DA67-4516-A9E8-DB4021688AB2}">
+<ds:datastoreItem xmlns:ds="http://schemas.openxmlformats.org/officeDocument/2006/customXml" ds:itemID="{FCF1EC74-2F14-47C6-AEF1-0EF8660B5B61}">
   <ds:schemaRefs>
-    <ds:schemaRef ds:uri="http://schemas.microsoft.com/sharepoint/v3/contenttype/forms"/>
+    <ds:schemaRef ds:uri="http://schemas.microsoft.com/sharepoint/events"/>
   </ds:schemaRefs>
 </ds:datastoreItem>
 </file>
@@ -7266,9 +9285,9 @@
 </file>
 
 <file path=customXml/itemProps3.xml><?xml version="1.0" encoding="utf-8"?>
-<ds:datastoreItem xmlns:ds="http://schemas.openxmlformats.org/officeDocument/2006/customXml" ds:itemID="{FCF1EC74-2F14-47C6-AEF1-0EF8660B5B61}">
+<ds:datastoreItem xmlns:ds="http://schemas.openxmlformats.org/officeDocument/2006/customXml" ds:itemID="{1146B29F-DA67-4516-A9E8-DB4021688AB2}">
   <ds:schemaRefs>
-    <ds:schemaRef ds:uri="http://schemas.microsoft.com/sharepoint/events"/>
+    <ds:schemaRef ds:uri="http://schemas.microsoft.com/sharepoint/v3/contenttype/forms"/>
   </ds:schemaRefs>
 </ds:datastoreItem>
 </file>
@@ -7284,7 +9303,7 @@
 </file>
 
 <file path=customXml/itemProps5.xml><?xml version="1.0" encoding="utf-8"?>
-<ds:datastoreItem xmlns:ds="http://schemas.openxmlformats.org/officeDocument/2006/customXml" ds:itemID="{785A29A0-37DB-3643-AADC-D8D92C37268A}">
+<ds:datastoreItem xmlns:ds="http://schemas.openxmlformats.org/officeDocument/2006/customXml" ds:itemID="{A376A0FD-62AD-4A87-A42A-1A2217942F24}">
   <ds:schemaRefs>
     <ds:schemaRef ds:uri="http://schemas.openxmlformats.org/officeDocument/2006/bibliography"/>
   </ds:schemaRefs>
